--- a/limpias/1601.docx
+++ b/limpias/1601.docx
@@ -1,6 +1,6 @@
 
 <file path=word/document.xml><?xml version="1.0" encoding="utf-8"?>
-<w:document xmlns:ve="http://schemas.openxmlformats.org/markup-compatibility/2006" xmlns:o="urn:schemas-microsoft-com:office:office" xmlns:r="http://schemas.openxmlformats.org/officeDocument/2006/relationships" xmlns:m="http://schemas.openxmlformats.org/officeDocument/2006/math" xmlns:v="urn:schemas-microsoft-com:vml" xmlns:wp="http://schemas.openxmlformats.org/drawingml/2006/wordprocessingDrawing" xmlns:w10="urn:schemas-microsoft-com:office:word" xmlns:w="http://schemas.openxmlformats.org/wordprocessingml/2006/main" xmlns:wne="http://schemas.microsoft.com/office/word/2006/wordml">
+<w:document xmlns:wpc="http://schemas.microsoft.com/office/word/2010/wordprocessingCanvas" xmlns:cx="http://schemas.microsoft.com/office/drawing/2014/chartex" xmlns:mc="http://schemas.openxmlformats.org/markup-compatibility/2006" xmlns:o="urn:schemas-microsoft-com:office:office" xmlns:r="http://schemas.openxmlformats.org/officeDocument/2006/relationships" xmlns:m="http://schemas.openxmlformats.org/officeDocument/2006/math" xmlns:v="urn:schemas-microsoft-com:vml" xmlns:wp14="http://schemas.microsoft.com/office/word/2010/wordprocessingDrawing" xmlns:wp="http://schemas.openxmlformats.org/drawingml/2006/wordprocessingDrawing" xmlns:w10="urn:schemas-microsoft-com:office:word" xmlns:w="http://schemas.openxmlformats.org/wordprocessingml/2006/main" xmlns:w14="http://schemas.microsoft.com/office/word/2010/wordml" xmlns:w15="http://schemas.microsoft.com/office/word/2012/wordml" xmlns:w16se="http://schemas.microsoft.com/office/word/2015/wordml/symex" xmlns:wpg="http://schemas.microsoft.com/office/word/2010/wordprocessingGroup" xmlns:wpi="http://schemas.microsoft.com/office/word/2010/wordprocessingInk" xmlns:wne="http://schemas.microsoft.com/office/word/2006/wordml" xmlns:wps="http://schemas.microsoft.com/office/word/2010/wordprocessingShape" mc:Ignorable="w14 w15 w16se wp14">
   <w:body>
     <w:p>
       <w:pPr>
@@ -25,7 +25,7 @@
       <w:pPr>
         <w:pStyle w:val="Textoindependiente"/>
         <w:keepNext/>
-        <w:spacing w:before="60" w:after="180"/>
+        <w:spacing w:before="480" w:after="180"/>
         <w:jc w:val="left"/>
         <w:rPr>
           <w:rFonts w:ascii="Book Antiqua" w:hAnsi="Book Antiqua"/>
@@ -46,7 +46,7 @@
       <w:pPr>
         <w:pStyle w:val="Textoindependiente"/>
         <w:keepNext/>
-        <w:spacing w:before="60" w:after="60"/>
+        <w:spacing w:before="240" w:after="60"/>
         <w:jc w:val="left"/>
         <w:rPr>
           <w:rFonts w:ascii="Book Antiqua" w:hAnsi="Book Antiqua"/>
@@ -60,15 +60,63 @@
           <w:b/>
           <w:bCs/>
         </w:rPr>
-        <w:t>VISTO</w:t>
-      </w:r>
-      <w:r>
+        <w:t>VISTO:</w:t>
+      </w:r>
+    </w:p>
+    <w:p>
+      <w:pPr>
+        <w:pStyle w:val="Textoindependiente"/>
+        <w:keepNext/>
+        <w:spacing w:after="180"/>
+        <w:rPr>
+          <w:rFonts w:ascii="Book Antiqua" w:hAnsi="Book Antiqua"/>
+        </w:rPr>
+      </w:pPr>
+      <w:r>
+        <w:rPr>
+          <w:rFonts w:ascii="Book Antiqua" w:hAnsi="Book Antiqua"/>
+          <w:bCs/>
+        </w:rPr>
+        <w:t xml:space="preserve"> </w:t>
+      </w:r>
+      <w:r>
+        <w:rPr>
+          <w:rFonts w:ascii="Book Antiqua" w:hAnsi="Book Antiqua"/>
+        </w:rPr>
+        <w:t>La necesidad de implementar un régimen de compensaciones referidos a viáticos y gastos de movilidad de las autoridades superiores del Municipio y del personal de los distintos escalafones de la Administración Municipal</w:t>
+      </w:r>
+      <w:r>
+        <w:rPr>
+          <w:rFonts w:ascii="Book Antiqua" w:hAnsi="Book Antiqua"/>
+        </w:rPr>
+        <w:t xml:space="preserve">. </w:t>
+      </w:r>
+      <w:r>
+        <w:rPr>
+          <w:rFonts w:ascii="Book Antiqua" w:hAnsi="Book Antiqua"/>
+        </w:rPr>
+        <w:t>Y</w:t>
+      </w:r>
+    </w:p>
+    <w:p>
+      <w:pPr>
+        <w:pStyle w:val="Textoindependiente"/>
+        <w:keepNext/>
+        <w:spacing w:before="240" w:after="60"/>
+        <w:jc w:val="left"/>
         <w:rPr>
           <w:rFonts w:ascii="Book Antiqua" w:hAnsi="Book Antiqua"/>
           <w:b/>
           <w:bCs/>
         </w:rPr>
-        <w:t xml:space="preserve">: </w:t>
+      </w:pPr>
+      <w:r>
+        <w:rPr>
+          <w:rFonts w:ascii="Book Antiqua" w:hAnsi="Book Antiqua"/>
+          <w:b/>
+          <w:bCs/>
+        </w:rPr>
+        <w:t>CONSIDERANDO:</w:t>
       </w:r>
     </w:p>
     <w:p>
@@ -83,49 +131,45 @@
       <w:r>
         <w:rPr>
           <w:rFonts w:ascii="Book Antiqua" w:hAnsi="Book Antiqua"/>
-        </w:rPr>
-        <w:t>La necesidad de implementar un régimen de compensaciones referidos a viáticos y gastos de movilidad de las autoridades superiores del Municipio y del personal de los distintos escalafones de la Administración Municipal</w:t>
-      </w:r>
-      <w:r>
-        <w:rPr>
-          <w:rFonts w:ascii="Book Antiqua" w:hAnsi="Book Antiqua"/>
-        </w:rPr>
-        <w:t xml:space="preserve">. </w:t>
-      </w:r>
-      <w:r>
-        <w:rPr>
-          <w:rFonts w:ascii="Book Antiqua" w:hAnsi="Book Antiqua"/>
-        </w:rPr>
-        <w:t>Y</w:t>
-      </w:r>
-    </w:p>
-    <w:p>
-      <w:pPr>
-        <w:pStyle w:val="Textoindependiente"/>
-        <w:keepNext/>
-        <w:spacing w:before="60" w:after="60"/>
-        <w:jc w:val="left"/>
-        <w:rPr>
-          <w:rFonts w:ascii="Book Antiqua" w:hAnsi="Book Antiqua"/>
-          <w:b/>
-          <w:bCs/>
-        </w:rPr>
-      </w:pPr>
-      <w:r>
-        <w:rPr>
-          <w:rFonts w:ascii="Book Antiqua" w:hAnsi="Book Antiqua"/>
-          <w:b/>
-          <w:bCs/>
-        </w:rPr>
-        <w:t>CONSIDERANDO</w:t>
-      </w:r>
-      <w:r>
-        <w:rPr>
-          <w:rFonts w:ascii="Book Antiqua" w:hAnsi="Book Antiqua"/>
-          <w:b/>
-          <w:bCs/>
-        </w:rPr>
-        <w:t xml:space="preserve">: </w:t>
+          <w:bCs/>
+        </w:rPr>
+        <w:t xml:space="preserve"> </w:t>
+      </w:r>
+      <w:r>
+        <w:rPr>
+          <w:rFonts w:ascii="Book Antiqua" w:hAnsi="Book Antiqua"/>
+        </w:rPr>
+        <w:t>Que los Artículos N° 15 y 16 del Decreto N° 646/6</w:t>
+      </w:r>
+      <w:r>
+        <w:rPr>
+          <w:rFonts w:ascii="Book Antiqua" w:hAnsi="Book Antiqua"/>
+        </w:rPr>
+        <w:t xml:space="preserve">, </w:t>
+      </w:r>
+      <w:r>
+        <w:rPr>
+          <w:rFonts w:ascii="Book Antiqua" w:hAnsi="Book Antiqua"/>
+        </w:rPr>
+        <w:t>al que nos encontramos adheridos por imperio de la Ordenanza N° 1075 que ratifica la Ordenanza N° 175 del 05/04/83</w:t>
+      </w:r>
+      <w:r>
+        <w:rPr>
+          <w:rFonts w:ascii="Book Antiqua" w:hAnsi="Book Antiqua"/>
+        </w:rPr>
+        <w:t xml:space="preserve">, </w:t>
+      </w:r>
+      <w:r>
+        <w:rPr>
+          <w:rFonts w:ascii="Book Antiqua" w:hAnsi="Book Antiqua"/>
+        </w:rPr>
+        <w:t>establecían el régimen referido a compensaciones de viáticos para el personal comprendido dentro de las disposiciones de la Ley N° 5473</w:t>
+      </w:r>
+      <w:r>
+        <w:rPr>
+          <w:rFonts w:ascii="Book Antiqua" w:hAnsi="Book Antiqua"/>
+        </w:rPr>
+        <w:t xml:space="preserve">. </w:t>
       </w:r>
     </w:p>
     <w:p>
@@ -141,37 +185,25 @@
         <w:rPr>
           <w:rFonts w:ascii="Book Antiqua" w:hAnsi="Book Antiqua"/>
         </w:rPr>
-        <w:t>Que los Artículos N° 15 y 16 del Decreto N° 646/6</w:t>
-      </w:r>
-      <w:r>
-        <w:rPr>
-          <w:rFonts w:ascii="Book Antiqua" w:hAnsi="Book Antiqua"/>
-        </w:rPr>
-        <w:t xml:space="preserve">, </w:t>
-      </w:r>
-      <w:r>
-        <w:rPr>
-          <w:rFonts w:ascii="Book Antiqua" w:hAnsi="Book Antiqua"/>
-        </w:rPr>
-        <w:t>al que nos encontramos adheridos por imperio de la Ordenanza N° 1075 que ratifica la Ordenanza N° 175 del 05/04/83</w:t>
-      </w:r>
-      <w:r>
-        <w:rPr>
-          <w:rFonts w:ascii="Book Antiqua" w:hAnsi="Book Antiqua"/>
-        </w:rPr>
-        <w:t xml:space="preserve">, </w:t>
-      </w:r>
-      <w:r>
-        <w:rPr>
-          <w:rFonts w:ascii="Book Antiqua" w:hAnsi="Book Antiqua"/>
-        </w:rPr>
-        <w:t>establecían el régimen referido a compensaciones de viáticos para el personal comprendido dentro de las disposiciones de la Ley N° 5473</w:t>
-      </w:r>
-      <w:r>
-        <w:rPr>
-          <w:rFonts w:ascii="Book Antiqua" w:hAnsi="Book Antiqua"/>
-        </w:rPr>
-        <w:t>.</w:t>
+        <w:t>Que estos Artículos fueron derogados por el Decreto Acuerdo 10/3</w:t>
+      </w:r>
+      <w:r>
+        <w:rPr>
+          <w:rFonts w:ascii="Book Antiqua" w:hAnsi="Book Antiqua"/>
+        </w:rPr>
+        <w:t xml:space="preserve">, </w:t>
+      </w:r>
+      <w:r>
+        <w:rPr>
+          <w:rFonts w:ascii="Book Antiqua" w:hAnsi="Book Antiqua"/>
+        </w:rPr>
+        <w:t>instrumento mediante el cual se establecía un nuevo régimen de compensaciones de viáticos</w:t>
+      </w:r>
+      <w:r>
+        <w:rPr>
+          <w:rFonts w:ascii="Book Antiqua" w:hAnsi="Book Antiqua"/>
+        </w:rPr>
+        <w:t xml:space="preserve">. </w:t>
       </w:r>
     </w:p>
     <w:p>
@@ -187,25 +219,37 @@
         <w:rPr>
           <w:rFonts w:ascii="Book Antiqua" w:hAnsi="Book Antiqua"/>
         </w:rPr>
-        <w:t>Que estos Artículos fueron derogados por el Decreto Acuerdo 10/3</w:t>
-      </w:r>
-      <w:r>
-        <w:rPr>
-          <w:rFonts w:ascii="Book Antiqua" w:hAnsi="Book Antiqua"/>
-        </w:rPr>
-        <w:t xml:space="preserve">, </w:t>
-      </w:r>
-      <w:r>
-        <w:rPr>
-          <w:rFonts w:ascii="Book Antiqua" w:hAnsi="Book Antiqua"/>
-        </w:rPr>
-        <w:t>instrumento mediante el cual se establecía un nuevo régimen de compensaciones de viáticos</w:t>
-      </w:r>
-      <w:r>
-        <w:rPr>
-          <w:rFonts w:ascii="Book Antiqua" w:hAnsi="Book Antiqua"/>
-        </w:rPr>
-        <w:t>.</w:t>
+        <w:t>Que el Decreto Acuerdo 10/3</w:t>
+      </w:r>
+      <w:r>
+        <w:rPr>
+          <w:rFonts w:ascii="Book Antiqua" w:hAnsi="Book Antiqua"/>
+        </w:rPr>
+        <w:t xml:space="preserve">, </w:t>
+      </w:r>
+      <w:r>
+        <w:rPr>
+          <w:rFonts w:ascii="Book Antiqua" w:hAnsi="Book Antiqua"/>
+        </w:rPr>
+        <w:t>fue derogado por el Decreto Acuerdo N° 9/3 del 30/01/07 y éste a su vez modificado por el Decreto Acuerdo 11/3</w:t>
+      </w:r>
+      <w:r>
+        <w:rPr>
+          <w:rFonts w:ascii="Book Antiqua" w:hAnsi="Book Antiqua"/>
+        </w:rPr>
+        <w:t xml:space="preserve">, </w:t>
+      </w:r>
+      <w:r>
+        <w:rPr>
+          <w:rFonts w:ascii="Book Antiqua" w:hAnsi="Book Antiqua"/>
+        </w:rPr>
+        <w:t>instrumento mediante el cual se dicta un nuevo régimen de compensaciones correspondientes a viáticos y gastos de movilidad tanto del personal de la administración como de las autoridades superiores</w:t>
+      </w:r>
+      <w:r>
+        <w:rPr>
+          <w:rFonts w:ascii="Book Antiqua" w:hAnsi="Book Antiqua"/>
+        </w:rPr>
+        <w:t xml:space="preserve">. </w:t>
       </w:r>
     </w:p>
     <w:p>
@@ -221,37 +265,25 @@
         <w:rPr>
           <w:rFonts w:ascii="Book Antiqua" w:hAnsi="Book Antiqua"/>
         </w:rPr>
-        <w:t>Que el Decreto Acuerdo 10/3</w:t>
-      </w:r>
-      <w:r>
-        <w:rPr>
-          <w:rFonts w:ascii="Book Antiqua" w:hAnsi="Book Antiqua"/>
-        </w:rPr>
-        <w:t xml:space="preserve">, </w:t>
-      </w:r>
-      <w:r>
-        <w:rPr>
-          <w:rFonts w:ascii="Book Antiqua" w:hAnsi="Book Antiqua"/>
-        </w:rPr>
-        <w:t>fue derogado por el Decreto Acuerdo N° 9/3 del 30/01/07 y éste a su vez modificado por el Decreto Acuerdo 11/3</w:t>
-      </w:r>
-      <w:r>
-        <w:rPr>
-          <w:rFonts w:ascii="Book Antiqua" w:hAnsi="Book Antiqua"/>
-        </w:rPr>
-        <w:t xml:space="preserve">, </w:t>
-      </w:r>
-      <w:r>
-        <w:rPr>
-          <w:rFonts w:ascii="Book Antiqua" w:hAnsi="Book Antiqua"/>
-        </w:rPr>
-        <w:t>instrumento mediante el cual se dicta un nuevo régimen de compensaciones correspondientes a viáticos y gastos de movilidad tanto del personal de la administración como de las autoridades superiores</w:t>
-      </w:r>
-      <w:r>
-        <w:rPr>
-          <w:rFonts w:ascii="Book Antiqua" w:hAnsi="Book Antiqua"/>
-        </w:rPr>
-        <w:t>.</w:t>
+        <w:t>Que resulta necesario dictar una norma legal análoga a la existente a nivel provincial que sirva como régimen para nuestro Municipio</w:t>
+      </w:r>
+      <w:r>
+        <w:rPr>
+          <w:rFonts w:ascii="Book Antiqua" w:hAnsi="Book Antiqua"/>
+        </w:rPr>
+        <w:t xml:space="preserve">, </w:t>
+      </w:r>
+      <w:r>
+        <w:rPr>
+          <w:rFonts w:ascii="Book Antiqua" w:hAnsi="Book Antiqua"/>
+        </w:rPr>
+        <w:t>evitando de esta manera situaciones equívocas de aplicación de estas normas provinciales</w:t>
+      </w:r>
+      <w:r>
+        <w:rPr>
+          <w:rFonts w:ascii="Book Antiqua" w:hAnsi="Book Antiqua"/>
+        </w:rPr>
+        <w:t xml:space="preserve">. </w:t>
       </w:r>
     </w:p>
     <w:p>
@@ -267,40 +299,6 @@
         <w:rPr>
           <w:rFonts w:ascii="Book Antiqua" w:hAnsi="Book Antiqua"/>
         </w:rPr>
-        <w:t>Que resulta necesario dictar una norma legal análoga a la existente a nivel provincial que sirva como régimen para nuestro Municipio</w:t>
-      </w:r>
-      <w:r>
-        <w:rPr>
-          <w:rFonts w:ascii="Book Antiqua" w:hAnsi="Book Antiqua"/>
-        </w:rPr>
-        <w:t xml:space="preserve">, </w:t>
-      </w:r>
-      <w:r>
-        <w:rPr>
-          <w:rFonts w:ascii="Book Antiqua" w:hAnsi="Book Antiqua"/>
-        </w:rPr>
-        <w:t>evitando de esta manera situaciones equívocas de aplicación de estas normas provinciales</w:t>
-      </w:r>
-      <w:r>
-        <w:rPr>
-          <w:rFonts w:ascii="Book Antiqua" w:hAnsi="Book Antiqua"/>
-        </w:rPr>
-        <w:t>.</w:t>
-      </w:r>
-    </w:p>
-    <w:p>
-      <w:pPr>
-        <w:pStyle w:val="Textoindependiente"/>
-        <w:keepNext/>
-        <w:spacing w:after="180"/>
-        <w:rPr>
-          <w:rFonts w:ascii="Book Antiqua" w:hAnsi="Book Antiqua"/>
-        </w:rPr>
-      </w:pPr>
-      <w:r>
-        <w:rPr>
-          <w:rFonts w:ascii="Book Antiqua" w:hAnsi="Book Antiqua"/>
-        </w:rPr>
         <w:t>Que la relación proporcional que determine el viático diario de las autoridades superiores</w:t>
       </w:r>
       <w:r>
@@ -379,7 +377,7 @@
         <w:rPr>
           <w:rFonts w:ascii="Book Antiqua" w:hAnsi="Book Antiqua"/>
         </w:rPr>
-        <w:t>.</w:t>
+        <w:t xml:space="preserve">. </w:t>
       </w:r>
     </w:p>
     <w:p>
@@ -403,7 +401,9 @@
         </w:rPr>
         <w:t>EL CONCEJO DELIBERANTE SANCIONA CON FUERZA DE ORDENANZA</w:t>
       </w:r>
-    </w:p>
+      <w:bookmarkStart w:id="0" w:name="_GoBack"/>
+    </w:p>
+    <w:bookmarkEnd w:id="0"/>
     <w:p>
       <w:pPr>
         <w:pStyle w:val="Textoindependiente"/>
@@ -419,14 +419,7 @@
           <w:bCs/>
           <w:u w:val="single"/>
         </w:rPr>
-        <w:t>ARTÍCULO PRIMERO</w:t>
-      </w:r>
-      <w:r>
-        <w:rPr>
-          <w:rFonts w:ascii="Book Antiqua" w:hAnsi="Book Antiqua"/>
-          <w:bCs/>
-        </w:rPr>
-        <w:t>:</w:t>
+        <w:t>ARTÍCULO PRIMERO:</w:t>
       </w:r>
       <w:r>
         <w:rPr>
@@ -511,7 +504,7 @@
         <w:rPr>
           <w:rFonts w:ascii="Book Antiqua" w:hAnsi="Book Antiqua"/>
         </w:rPr>
-        <w:t>(</w:t>
+        <w:t xml:space="preserve"> (</w:t>
       </w:r>
       <w:r>
         <w:rPr>
@@ -571,7 +564,7 @@
         <w:rPr>
           <w:rFonts w:ascii="Book Antiqua" w:hAnsi="Book Antiqua"/>
         </w:rPr>
-        <w:t>.)</w:t>
+        <w:t xml:space="preserve">.)  </w:t>
       </w:r>
       <w:r>
         <w:rPr>
@@ -589,7 +582,7 @@
         <w:rPr>
           <w:rFonts w:ascii="Book Antiqua" w:hAnsi="Book Antiqua"/>
         </w:rPr>
-        <w:t>.</w:t>
+        <w:t xml:space="preserve">. </w:t>
       </w:r>
     </w:p>
     <w:p>
@@ -607,14 +600,7 @@
           <w:bCs/>
           <w:u w:val="single"/>
         </w:rPr>
-        <w:t>ARTÍCULO SEGUNDO</w:t>
-      </w:r>
-      <w:r>
-        <w:rPr>
-          <w:rFonts w:ascii="Book Antiqua" w:hAnsi="Book Antiqua"/>
-          <w:bCs/>
-        </w:rPr>
-        <w:t>:</w:t>
+        <w:t>ARTÍCULO SEGUNDO:</w:t>
       </w:r>
       <w:r>
         <w:rPr>
@@ -651,13 +637,20 @@
         <w:rPr>
           <w:rFonts w:ascii="Book Antiqua" w:hAnsi="Book Antiqua"/>
         </w:rPr>
-        <w:t>con exclusión de pasajes y demás gastos de movilidad ocasionados por los traslados que deban realizar para cumplir con dicha misión</w:t>
-      </w:r>
-      <w:r>
-        <w:rPr>
-          <w:rFonts w:ascii="Book Antiqua" w:hAnsi="Book Antiqua"/>
-        </w:rPr>
-        <w:t>.</w:t>
+        <w:t xml:space="preserve">con exclusión de pasajes y demás gastos de </w:t>
+      </w:r>
+      <w:r>
+        <w:rPr>
+          <w:rFonts w:ascii="Book Antiqua" w:hAnsi="Book Antiqua"/>
+        </w:rPr>
+        <w:lastRenderedPageBreak/>
+        <w:t>movilidad ocasionados por los traslados que deban realizar para cumplir con dicha misión</w:t>
+      </w:r>
+      <w:r>
+        <w:rPr>
+          <w:rFonts w:ascii="Book Antiqua" w:hAnsi="Book Antiqua"/>
+        </w:rPr>
+        <w:t xml:space="preserve">. </w:t>
       </w:r>
     </w:p>
     <w:p>
@@ -673,14 +666,13 @@
         <w:rPr>
           <w:rFonts w:ascii="Book Antiqua" w:hAnsi="Book Antiqua"/>
         </w:rPr>
-        <w:lastRenderedPageBreak/>
         <w:t>Se considera asiento habitual a la localidad donde se halla radicada la dependencia en la cual presta en forma efectiva y permanente el servicio</w:t>
       </w:r>
       <w:r>
         <w:rPr>
           <w:rFonts w:ascii="Book Antiqua" w:hAnsi="Book Antiqua"/>
         </w:rPr>
-        <w:t>.</w:t>
+        <w:t xml:space="preserve">. </w:t>
       </w:r>
     </w:p>
     <w:p>
@@ -698,14 +690,7 @@
           <w:bCs/>
           <w:u w:val="single"/>
         </w:rPr>
-        <w:t>ARTÍCULO TERCERO</w:t>
-      </w:r>
-      <w:r>
-        <w:rPr>
-          <w:rFonts w:ascii="Book Antiqua" w:hAnsi="Book Antiqua"/>
-          <w:bCs/>
-        </w:rPr>
-        <w:t>:</w:t>
+        <w:t>ARTÍCULO TERCERO:</w:t>
       </w:r>
       <w:r>
         <w:rPr>
@@ -772,7 +757,7 @@
         <w:rPr>
           <w:rFonts w:ascii="Book Antiqua" w:hAnsi="Book Antiqua"/>
         </w:rPr>
-        <w:t>.</w:t>
+        <w:t xml:space="preserve">. </w:t>
       </w:r>
     </w:p>
     <w:p>
@@ -790,14 +775,7 @@
           <w:bCs/>
           <w:u w:val="single"/>
         </w:rPr>
-        <w:t>ARTÍCULO CUARTO</w:t>
-      </w:r>
-      <w:r>
-        <w:rPr>
-          <w:rFonts w:ascii="Book Antiqua" w:hAnsi="Book Antiqua"/>
-          <w:bCs/>
-        </w:rPr>
-        <w:t>:</w:t>
+        <w:t>ARTÍCULO CUARTO:</w:t>
       </w:r>
       <w:r>
         <w:rPr>
@@ -860,7 +838,6 @@
         <w:pStyle w:val="Textoindependiente"/>
         <w:keepNext/>
         <w:spacing w:after="180"/>
-        <w:ind w:left="284" w:right="282"/>
         <w:rPr>
           <w:rFonts w:ascii="Book Antiqua" w:hAnsi="Book Antiqua"/>
         </w:rPr>
@@ -877,7 +854,7 @@
           <w:rFonts w:ascii="Book Antiqua" w:hAnsi="Book Antiqua"/>
           <w:bCs/>
         </w:rPr>
-        <w:t>)</w:t>
+        <w:t xml:space="preserve">) </w:t>
       </w:r>
       <w:r>
         <w:rPr>
@@ -910,7 +887,7 @@
         <w:rPr>
           <w:rFonts w:ascii="Book Antiqua" w:hAnsi="Book Antiqua"/>
         </w:rPr>
-        <w:t>.</w:t>
+        <w:t xml:space="preserve">. </w:t>
       </w:r>
     </w:p>
     <w:p>
@@ -918,7 +895,6 @@
         <w:pStyle w:val="Textoindependiente"/>
         <w:keepNext/>
         <w:spacing w:after="180"/>
-        <w:ind w:left="284" w:right="282"/>
         <w:rPr>
           <w:rFonts w:ascii="Book Antiqua" w:hAnsi="Book Antiqua"/>
         </w:rPr>
@@ -935,7 +911,7 @@
           <w:rFonts w:ascii="Book Antiqua" w:hAnsi="Book Antiqua"/>
           <w:bCs/>
         </w:rPr>
-        <w:t>)</w:t>
+        <w:t xml:space="preserve">) </w:t>
       </w:r>
       <w:r>
         <w:rPr>
@@ -968,7 +944,7 @@
         <w:rPr>
           <w:rFonts w:ascii="Book Antiqua" w:hAnsi="Book Antiqua"/>
         </w:rPr>
-        <w:t>.</w:t>
+        <w:t xml:space="preserve">. </w:t>
       </w:r>
     </w:p>
     <w:p>
@@ -976,7 +952,6 @@
         <w:pStyle w:val="Textoindependiente"/>
         <w:keepNext/>
         <w:spacing w:after="180"/>
-        <w:ind w:left="284" w:right="282"/>
         <w:rPr>
           <w:rFonts w:ascii="Book Antiqua" w:hAnsi="Book Antiqua"/>
         </w:rPr>
@@ -993,7 +968,7 @@
           <w:rFonts w:ascii="Book Antiqua" w:hAnsi="Book Antiqua"/>
           <w:bCs/>
         </w:rPr>
-        <w:t>)</w:t>
+        <w:t xml:space="preserve">) </w:t>
       </w:r>
       <w:r>
         <w:rPr>
@@ -1014,7 +989,78 @@
           <w:rFonts w:ascii="Book Antiqua" w:hAnsi="Book Antiqua"/>
           <w:bCs/>
         </w:rPr>
-        <w:t>H.C.D.</w:t>
+        <w:t>H</w:t>
+      </w:r>
+      <w:r>
+        <w:rPr>
+          <w:rFonts w:ascii="Book Antiqua" w:hAnsi="Book Antiqua"/>
+          <w:bCs/>
+        </w:rPr>
+        <w:t xml:space="preserve">. </w:t>
+      </w:r>
+      <w:r>
+        <w:rPr>
+          <w:rFonts w:ascii="Book Antiqua" w:hAnsi="Book Antiqua"/>
+          <w:bCs/>
+        </w:rPr>
+        <w:t>C</w:t>
+      </w:r>
+      <w:r>
+        <w:rPr>
+          <w:rFonts w:ascii="Book Antiqua" w:hAnsi="Book Antiqua"/>
+          <w:bCs/>
+        </w:rPr>
+        <w:t xml:space="preserve">. </w:t>
+      </w:r>
+      <w:r>
+        <w:rPr>
+          <w:rFonts w:ascii="Book Antiqua" w:hAnsi="Book Antiqua"/>
+          <w:bCs/>
+        </w:rPr>
+        <w:t>D</w:t>
+      </w:r>
+      <w:r>
+        <w:rPr>
+          <w:rFonts w:ascii="Book Antiqua" w:hAnsi="Book Antiqua"/>
+          <w:bCs/>
+        </w:rPr>
+        <w:t xml:space="preserve">. </w:t>
+      </w:r>
+      <w:r>
+        <w:rPr>
+          <w:rFonts w:ascii="Book Antiqua" w:hAnsi="Book Antiqua"/>
+        </w:rPr>
+        <w:t>El 80% del viático establecido para el Nivel I</w:t>
+      </w:r>
+      <w:r>
+        <w:rPr>
+          <w:rFonts w:ascii="Book Antiqua" w:hAnsi="Book Antiqua"/>
+        </w:rPr>
+        <w:t xml:space="preserve">. </w:t>
+      </w:r>
+    </w:p>
+    <w:p>
+      <w:pPr>
+        <w:pStyle w:val="Textoindependiente"/>
+        <w:keepNext/>
+        <w:spacing w:after="180"/>
+        <w:rPr>
+          <w:rFonts w:ascii="Book Antiqua" w:hAnsi="Book Antiqua"/>
+        </w:rPr>
+      </w:pPr>
+      <w:r>
+        <w:rPr>
+          <w:rFonts w:ascii="Book Antiqua" w:hAnsi="Book Antiqua"/>
+          <w:bCs/>
+        </w:rPr>
+        <w:t>NIVEL IV</w:t>
+      </w:r>
+      <w:r>
+        <w:rPr>
+          <w:rFonts w:ascii="Book Antiqua" w:hAnsi="Book Antiqua"/>
+          <w:bCs/>
+        </w:rPr>
+        <w:t xml:space="preserve">) </w:t>
       </w:r>
       <w:r>
         <w:rPr>
@@ -1026,14 +1072,28 @@
       <w:r>
         <w:rPr>
           <w:rFonts w:ascii="Book Antiqua" w:hAnsi="Book Antiqua"/>
-        </w:rPr>
-        <w:t>El 80% del viático establecido para el Nivel I</w:t>
-      </w:r>
-      <w:r>
-        <w:rPr>
-          <w:rFonts w:ascii="Book Antiqua" w:hAnsi="Book Antiqua"/>
-        </w:rPr>
-        <w:t>.</w:t>
+          <w:bCs/>
+        </w:rPr>
+        <w:t>CATEGORÍA 24 Y 23 DEL ESCALAFÓN MUNICIPAL</w:t>
+      </w:r>
+      <w:r>
+        <w:rPr>
+          <w:rFonts w:ascii="Book Antiqua" w:hAnsi="Book Antiqua"/>
+          <w:bCs/>
+        </w:rPr>
+        <w:t xml:space="preserve">: </w:t>
+      </w:r>
+      <w:r>
+        <w:rPr>
+          <w:rFonts w:ascii="Book Antiqua" w:hAnsi="Book Antiqua"/>
+        </w:rPr>
+        <w:t>El 60% del viático fijado para el Nivel I</w:t>
+      </w:r>
+      <w:r>
+        <w:rPr>
+          <w:rFonts w:ascii="Book Antiqua" w:hAnsi="Book Antiqua"/>
+        </w:rPr>
+        <w:t xml:space="preserve">. </w:t>
       </w:r>
     </w:p>
     <w:p>
@@ -1041,24 +1101,23 @@
         <w:pStyle w:val="Textoindependiente"/>
         <w:keepNext/>
         <w:spacing w:after="180"/>
-        <w:ind w:left="284" w:right="282"/>
-        <w:rPr>
-          <w:rFonts w:ascii="Book Antiqua" w:hAnsi="Book Antiqua"/>
-        </w:rPr>
-      </w:pPr>
-      <w:r>
-        <w:rPr>
-          <w:rFonts w:ascii="Book Antiqua" w:hAnsi="Book Antiqua"/>
-          <w:bCs/>
-        </w:rPr>
-        <w:t>NIVEL IV</w:t>
-      </w:r>
-      <w:r>
-        <w:rPr>
-          <w:rFonts w:ascii="Book Antiqua" w:hAnsi="Book Antiqua"/>
-          <w:bCs/>
-        </w:rPr>
-        <w:t>)</w:t>
+        <w:rPr>
+          <w:rFonts w:ascii="Book Antiqua" w:hAnsi="Book Antiqua"/>
+        </w:rPr>
+      </w:pPr>
+      <w:r>
+        <w:rPr>
+          <w:rFonts w:ascii="Book Antiqua" w:hAnsi="Book Antiqua"/>
+          <w:bCs/>
+        </w:rPr>
+        <w:t>NIVEL V</w:t>
+      </w:r>
+      <w:r>
+        <w:rPr>
+          <w:rFonts w:ascii="Book Antiqua" w:hAnsi="Book Antiqua"/>
+          <w:bCs/>
+        </w:rPr>
+        <w:t xml:space="preserve">) </w:t>
       </w:r>
       <w:r>
         <w:rPr>
@@ -1072,7 +1131,7 @@
           <w:rFonts w:ascii="Book Antiqua" w:hAnsi="Book Antiqua"/>
           <w:bCs/>
         </w:rPr>
-        <w:t>CATEGORÍA 24 Y 23 DEL ESCALAFÓN MUNICIPAL</w:t>
+        <w:t>CATEGORÍA 22 Y 21 DEL ESCALAFÓN MUNICIPAL</w:t>
       </w:r>
       <w:r>
         <w:rPr>
@@ -1085,13 +1144,13 @@
         <w:rPr>
           <w:rFonts w:ascii="Book Antiqua" w:hAnsi="Book Antiqua"/>
         </w:rPr>
-        <w:t>El 60% del viático fijado para el Nivel I</w:t>
-      </w:r>
-      <w:r>
-        <w:rPr>
-          <w:rFonts w:ascii="Book Antiqua" w:hAnsi="Book Antiqua"/>
-        </w:rPr>
-        <w:t>.</w:t>
+        <w:t>El 45% del viático fijado para el Nivel I</w:t>
+      </w:r>
+      <w:r>
+        <w:rPr>
+          <w:rFonts w:ascii="Book Antiqua" w:hAnsi="Book Antiqua"/>
+        </w:rPr>
+        <w:t xml:space="preserve">. </w:t>
       </w:r>
     </w:p>
     <w:p>
@@ -1099,24 +1158,23 @@
         <w:pStyle w:val="Textoindependiente"/>
         <w:keepNext/>
         <w:spacing w:after="180"/>
-        <w:ind w:left="284" w:right="282"/>
-        <w:rPr>
-          <w:rFonts w:ascii="Book Antiqua" w:hAnsi="Book Antiqua"/>
-        </w:rPr>
-      </w:pPr>
-      <w:r>
-        <w:rPr>
-          <w:rFonts w:ascii="Book Antiqua" w:hAnsi="Book Antiqua"/>
-          <w:bCs/>
-        </w:rPr>
-        <w:t>NIVEL V</w:t>
-      </w:r>
-      <w:r>
-        <w:rPr>
-          <w:rFonts w:ascii="Book Antiqua" w:hAnsi="Book Antiqua"/>
-          <w:bCs/>
-        </w:rPr>
-        <w:t>)</w:t>
+        <w:rPr>
+          <w:rFonts w:ascii="Book Antiqua" w:hAnsi="Book Antiqua"/>
+        </w:rPr>
+      </w:pPr>
+      <w:r>
+        <w:rPr>
+          <w:rFonts w:ascii="Book Antiqua" w:hAnsi="Book Antiqua"/>
+          <w:bCs/>
+        </w:rPr>
+        <w:t>NIVEL VI</w:t>
+      </w:r>
+      <w:r>
+        <w:rPr>
+          <w:rFonts w:ascii="Book Antiqua" w:hAnsi="Book Antiqua"/>
+          <w:bCs/>
+        </w:rPr>
+        <w:t xml:space="preserve">) </w:t>
       </w:r>
       <w:r>
         <w:rPr>
@@ -1130,7 +1188,7 @@
           <w:rFonts w:ascii="Book Antiqua" w:hAnsi="Book Antiqua"/>
           <w:bCs/>
         </w:rPr>
-        <w:t>CATEGORÍA 22 Y 21 DEL ESCALAFÓN MUNICIPAL</w:t>
+        <w:t>CATEGORÍA 20 Y 19 DEL ESCALAFÓN MUNICIPAL</w:t>
       </w:r>
       <w:r>
         <w:rPr>
@@ -1143,13 +1201,13 @@
         <w:rPr>
           <w:rFonts w:ascii="Book Antiqua" w:hAnsi="Book Antiqua"/>
         </w:rPr>
-        <w:t>El 45% del viático fijado para el Nivel I</w:t>
-      </w:r>
-      <w:r>
-        <w:rPr>
-          <w:rFonts w:ascii="Book Antiqua" w:hAnsi="Book Antiqua"/>
-        </w:rPr>
-        <w:t>.</w:t>
+        <w:t>El 35% del viático fijado para el Nivel I</w:t>
+      </w:r>
+      <w:r>
+        <w:rPr>
+          <w:rFonts w:ascii="Book Antiqua" w:hAnsi="Book Antiqua"/>
+        </w:rPr>
+        <w:t xml:space="preserve">. </w:t>
       </w:r>
     </w:p>
     <w:p>
@@ -1157,24 +1215,23 @@
         <w:pStyle w:val="Textoindependiente"/>
         <w:keepNext/>
         <w:spacing w:after="180"/>
-        <w:ind w:left="284" w:right="282"/>
-        <w:rPr>
-          <w:rFonts w:ascii="Book Antiqua" w:hAnsi="Book Antiqua"/>
-        </w:rPr>
-      </w:pPr>
-      <w:r>
-        <w:rPr>
-          <w:rFonts w:ascii="Book Antiqua" w:hAnsi="Book Antiqua"/>
-          <w:bCs/>
-        </w:rPr>
-        <w:t>NIVEL VI</w:t>
-      </w:r>
-      <w:r>
-        <w:rPr>
-          <w:rFonts w:ascii="Book Antiqua" w:hAnsi="Book Antiqua"/>
-          <w:bCs/>
-        </w:rPr>
-        <w:t>)</w:t>
+        <w:rPr>
+          <w:rFonts w:ascii="Book Antiqua" w:hAnsi="Book Antiqua"/>
+        </w:rPr>
+      </w:pPr>
+      <w:r>
+        <w:rPr>
+          <w:rFonts w:ascii="Book Antiqua" w:hAnsi="Book Antiqua"/>
+          <w:bCs/>
+        </w:rPr>
+        <w:t>NIVEL VII</w:t>
+      </w:r>
+      <w:r>
+        <w:rPr>
+          <w:rFonts w:ascii="Book Antiqua" w:hAnsi="Book Antiqua"/>
+          <w:bCs/>
+        </w:rPr>
+        <w:t xml:space="preserve">) </w:t>
       </w:r>
       <w:r>
         <w:rPr>
@@ -1188,7 +1245,7 @@
           <w:rFonts w:ascii="Book Antiqua" w:hAnsi="Book Antiqua"/>
           <w:bCs/>
         </w:rPr>
-        <w:t>CATEGORÍA 20 Y 19 DEL ESCALAFÓN MUNICIPAL</w:t>
+        <w:t>CATEGORÍA 18 Y 17 DEL ESCALAFÓN MUNICIPAL</w:t>
       </w:r>
       <w:r>
         <w:rPr>
@@ -1201,13 +1258,13 @@
         <w:rPr>
           <w:rFonts w:ascii="Book Antiqua" w:hAnsi="Book Antiqua"/>
         </w:rPr>
-        <w:t>El 35% del viático fijado para el Nivel I</w:t>
-      </w:r>
-      <w:r>
-        <w:rPr>
-          <w:rFonts w:ascii="Book Antiqua" w:hAnsi="Book Antiqua"/>
-        </w:rPr>
-        <w:t>.</w:t>
+        <w:t>El 30% del viático fijado para el Nivel I</w:t>
+      </w:r>
+      <w:r>
+        <w:rPr>
+          <w:rFonts w:ascii="Book Antiqua" w:hAnsi="Book Antiqua"/>
+        </w:rPr>
+        <w:t xml:space="preserve">. </w:t>
       </w:r>
     </w:p>
     <w:p>
@@ -1215,24 +1272,23 @@
         <w:pStyle w:val="Textoindependiente"/>
         <w:keepNext/>
         <w:spacing w:after="180"/>
-        <w:ind w:left="284" w:right="282"/>
-        <w:rPr>
-          <w:rFonts w:ascii="Book Antiqua" w:hAnsi="Book Antiqua"/>
-        </w:rPr>
-      </w:pPr>
-      <w:r>
-        <w:rPr>
-          <w:rFonts w:ascii="Book Antiqua" w:hAnsi="Book Antiqua"/>
-          <w:bCs/>
-        </w:rPr>
-        <w:t>NIVEL VII</w:t>
-      </w:r>
-      <w:r>
-        <w:rPr>
-          <w:rFonts w:ascii="Book Antiqua" w:hAnsi="Book Antiqua"/>
-          <w:bCs/>
-        </w:rPr>
-        <w:t>)</w:t>
+        <w:rPr>
+          <w:rFonts w:ascii="Book Antiqua" w:hAnsi="Book Antiqua"/>
+        </w:rPr>
+      </w:pPr>
+      <w:r>
+        <w:rPr>
+          <w:rFonts w:ascii="Book Antiqua" w:hAnsi="Book Antiqua"/>
+          <w:bCs/>
+        </w:rPr>
+        <w:t>NIVEL VIII</w:t>
+      </w:r>
+      <w:r>
+        <w:rPr>
+          <w:rFonts w:ascii="Book Antiqua" w:hAnsi="Book Antiqua"/>
+          <w:bCs/>
+        </w:rPr>
+        <w:t xml:space="preserve">) </w:t>
       </w:r>
       <w:r>
         <w:rPr>
@@ -1246,7 +1302,7 @@
           <w:rFonts w:ascii="Book Antiqua" w:hAnsi="Book Antiqua"/>
           <w:bCs/>
         </w:rPr>
-        <w:t>CATEGORÍA 18 Y 17 DEL ESCALAFÓN MUNICIPAL</w:t>
+        <w:t>CATEGORÍA 16 Y 15 DEL ESCALAFÓN MUNICIPAL</w:t>
       </w:r>
       <w:r>
         <w:rPr>
@@ -1259,13 +1315,13 @@
         <w:rPr>
           <w:rFonts w:ascii="Book Antiqua" w:hAnsi="Book Antiqua"/>
         </w:rPr>
-        <w:t>El 30% del viático fijado para el Nivel I</w:t>
-      </w:r>
-      <w:r>
-        <w:rPr>
-          <w:rFonts w:ascii="Book Antiqua" w:hAnsi="Book Antiqua"/>
-        </w:rPr>
-        <w:t>.</w:t>
+        <w:t>El 28% del viático fijado para el Nivel I</w:t>
+      </w:r>
+      <w:r>
+        <w:rPr>
+          <w:rFonts w:ascii="Book Antiqua" w:hAnsi="Book Antiqua"/>
+        </w:rPr>
+        <w:t xml:space="preserve">. </w:t>
       </w:r>
     </w:p>
     <w:p>
@@ -1273,65 +1329,6 @@
         <w:pStyle w:val="Textoindependiente"/>
         <w:keepNext/>
         <w:spacing w:after="180"/>
-        <w:ind w:left="284" w:right="282"/>
-        <w:rPr>
-          <w:rFonts w:ascii="Book Antiqua" w:hAnsi="Book Antiqua"/>
-        </w:rPr>
-      </w:pPr>
-      <w:r>
-        <w:rPr>
-          <w:rFonts w:ascii="Book Antiqua" w:hAnsi="Book Antiqua"/>
-          <w:bCs/>
-        </w:rPr>
-        <w:t>NIVEL VIII</w:t>
-      </w:r>
-      <w:r>
-        <w:rPr>
-          <w:rFonts w:ascii="Book Antiqua" w:hAnsi="Book Antiqua"/>
-          <w:bCs/>
-        </w:rPr>
-        <w:t>)</w:t>
-      </w:r>
-      <w:r>
-        <w:rPr>
-          <w:rFonts w:ascii="Book Antiqua" w:hAnsi="Book Antiqua"/>
-          <w:bCs/>
-        </w:rPr>
-        <w:t xml:space="preserve"> </w:t>
-      </w:r>
-      <w:r>
-        <w:rPr>
-          <w:rFonts w:ascii="Book Antiqua" w:hAnsi="Book Antiqua"/>
-          <w:bCs/>
-        </w:rPr>
-        <w:t>CATEGORÍA 16 Y 15 DEL ESCALAFÓN MUNICIPAL</w:t>
-      </w:r>
-      <w:r>
-        <w:rPr>
-          <w:rFonts w:ascii="Book Antiqua" w:hAnsi="Book Antiqua"/>
-          <w:bCs/>
-        </w:rPr>
-        <w:t xml:space="preserve">: </w:t>
-      </w:r>
-      <w:r>
-        <w:rPr>
-          <w:rFonts w:ascii="Book Antiqua" w:hAnsi="Book Antiqua"/>
-        </w:rPr>
-        <w:t>El 28% del viático fijado para el Nivel I</w:t>
-      </w:r>
-      <w:r>
-        <w:rPr>
-          <w:rFonts w:ascii="Book Antiqua" w:hAnsi="Book Antiqua"/>
-        </w:rPr>
-        <w:t>.</w:t>
-      </w:r>
-    </w:p>
-    <w:p>
-      <w:pPr>
-        <w:pStyle w:val="Textoindependiente"/>
-        <w:keepNext/>
-        <w:spacing w:after="180"/>
-        <w:ind w:left="284" w:right="282"/>
         <w:rPr>
           <w:rFonts w:ascii="Book Antiqua" w:hAnsi="Book Antiqua"/>
         </w:rPr>
@@ -1361,7 +1358,7 @@
           <w:tab w:val="clear" w:pos="945"/>
         </w:tabs>
         <w:spacing w:after="180"/>
-        <w:ind w:left="567" w:right="282" w:hanging="284"/>
+        <w:ind w:left="0" w:firstLine="0"/>
         <w:rPr>
           <w:rFonts w:ascii="Book Antiqua" w:hAnsi="Book Antiqua"/>
         </w:rPr>
@@ -1394,7 +1391,7 @@
         <w:rPr>
           <w:rFonts w:ascii="Book Antiqua" w:hAnsi="Book Antiqua"/>
         </w:rPr>
-        <w:t>(</w:t>
+        <w:t xml:space="preserve"> (</w:t>
       </w:r>
       <w:r>
         <w:rPr>
@@ -1406,7 +1403,7 @@
         <w:rPr>
           <w:rFonts w:ascii="Book Antiqua" w:hAnsi="Book Antiqua"/>
         </w:rPr>
-        <w:t>)</w:t>
+        <w:t xml:space="preserve">) </w:t>
       </w:r>
       <w:r>
         <w:rPr>
@@ -1424,7 +1421,7 @@
         <w:rPr>
           <w:rFonts w:ascii="Book Antiqua" w:hAnsi="Book Antiqua"/>
         </w:rPr>
-        <w:t>.</w:t>
+        <w:t xml:space="preserve">. </w:t>
       </w:r>
     </w:p>
     <w:p>
@@ -1439,7 +1436,7 @@
           <w:tab w:val="clear" w:pos="945"/>
         </w:tabs>
         <w:spacing w:after="180"/>
-        <w:ind w:left="567" w:right="282" w:hanging="284"/>
+        <w:ind w:left="0" w:firstLine="0"/>
         <w:rPr>
           <w:rFonts w:ascii="Book Antiqua" w:hAnsi="Book Antiqua"/>
         </w:rPr>
@@ -1472,7 +1469,7 @@
         <w:rPr>
           <w:rFonts w:ascii="Book Antiqua" w:hAnsi="Book Antiqua"/>
         </w:rPr>
-        <w:t>(</w:t>
+        <w:t xml:space="preserve"> (</w:t>
       </w:r>
       <w:r>
         <w:rPr>
@@ -1484,7 +1481,7 @@
         <w:rPr>
           <w:rFonts w:ascii="Book Antiqua" w:hAnsi="Book Antiqua"/>
         </w:rPr>
-        <w:t>)</w:t>
+        <w:t xml:space="preserve">) </w:t>
       </w:r>
       <w:r>
         <w:rPr>
@@ -1502,7 +1499,7 @@
         <w:rPr>
           <w:rFonts w:ascii="Book Antiqua" w:hAnsi="Book Antiqua"/>
         </w:rPr>
-        <w:t>.</w:t>
+        <w:t xml:space="preserve">. </w:t>
       </w:r>
     </w:p>
     <w:p>
@@ -1520,14 +1517,7 @@
           <w:bCs/>
           <w:u w:val="single"/>
         </w:rPr>
-        <w:t>ARTÍCULO QUINTO</w:t>
-      </w:r>
-      <w:r>
-        <w:rPr>
-          <w:rFonts w:ascii="Book Antiqua" w:hAnsi="Book Antiqua"/>
-          <w:bCs/>
-        </w:rPr>
-        <w:t>:</w:t>
+        <w:t>ARTÍCULO QUINTO:</w:t>
       </w:r>
       <w:r>
         <w:rPr>
@@ -1576,7 +1566,14 @@
         <w:rPr>
           <w:rFonts w:ascii="Book Antiqua" w:hAnsi="Book Antiqua"/>
         </w:rPr>
-        <w:t>Intendente se considerarán autorizadas dentro de los días de la Resolución que el Concejo acuerda al mismo y la de los Señores Concejales</w:t>
+        <w:t xml:space="preserve">Intendente se considerarán autorizadas dentro de los días de la </w:t>
+      </w:r>
+      <w:r>
+        <w:rPr>
+          <w:rFonts w:ascii="Book Antiqua" w:hAnsi="Book Antiqua"/>
+        </w:rPr>
+        <w:lastRenderedPageBreak/>
+        <w:t>Resolución que el Concejo acuerda al mismo y la de los Señores Concejales</w:t>
       </w:r>
       <w:r>
         <w:rPr>
@@ -1636,7 +1633,6 @@
         <w:rPr>
           <w:rFonts w:ascii="Book Antiqua" w:hAnsi="Book Antiqua"/>
         </w:rPr>
-        <w:lastRenderedPageBreak/>
         <w:t>informe que tanto los Sres</w:t>
       </w:r>
       <w:r>
@@ -1667,7 +1663,7 @@
         <w:rPr>
           <w:rFonts w:ascii="Book Antiqua" w:hAnsi="Book Antiqua"/>
         </w:rPr>
-        <w:t>.</w:t>
+        <w:t xml:space="preserve">. </w:t>
       </w:r>
     </w:p>
     <w:p>
@@ -1701,7 +1697,7 @@
         <w:rPr>
           <w:rFonts w:ascii="Book Antiqua" w:hAnsi="Book Antiqua"/>
         </w:rPr>
-        <w:t>.</w:t>
+        <w:t xml:space="preserve">. </w:t>
       </w:r>
     </w:p>
     <w:p>
@@ -1723,7 +1719,7 @@
         <w:rPr>
           <w:rFonts w:ascii="Book Antiqua" w:hAnsi="Book Antiqua"/>
         </w:rPr>
-        <w:t>.</w:t>
+        <w:t xml:space="preserve">. </w:t>
       </w:r>
     </w:p>
     <w:p>
@@ -1741,14 +1737,7 @@
           <w:bCs/>
           <w:u w:val="single"/>
         </w:rPr>
-        <w:t>ARTÍCULO SEXTO</w:t>
-      </w:r>
-      <w:r>
-        <w:rPr>
-          <w:rFonts w:ascii="Book Antiqua" w:hAnsi="Book Antiqua"/>
-          <w:bCs/>
-        </w:rPr>
-        <w:t>:</w:t>
+        <w:t>ARTÍCULO SEXTO:</w:t>
       </w:r>
       <w:r>
         <w:rPr>
@@ -1803,7 +1792,7 @@
         <w:rPr>
           <w:rFonts w:ascii="Book Antiqua" w:hAnsi="Book Antiqua"/>
         </w:rPr>
-        <w:t>.</w:t>
+        <w:t xml:space="preserve">. </w:t>
       </w:r>
     </w:p>
     <w:p>
@@ -1819,7 +1808,6 @@
         <w:rPr>
           <w:rFonts w:ascii="Book Antiqua" w:hAnsi="Book Antiqua"/>
           <w:bCs/>
-          <w:u w:val="single"/>
         </w:rPr>
         <w:t>ARTÍCULO SÉPTIMO</w:t>
       </w:r>
@@ -1828,14 +1816,7 @@
           <w:rFonts w:ascii="Book Antiqua" w:hAnsi="Book Antiqua"/>
           <w:bCs/>
         </w:rPr>
-        <w:t>:</w:t>
-      </w:r>
-      <w:r>
-        <w:rPr>
-          <w:rFonts w:ascii="Book Antiqua" w:hAnsi="Book Antiqua"/>
-          <w:bCs/>
-        </w:rPr>
-        <w:t xml:space="preserve"> </w:t>
+        <w:t xml:space="preserve">: </w:t>
       </w:r>
       <w:r>
         <w:rPr>
@@ -1895,6 +1876,7 @@
           <w:numId w:val="5"/>
         </w:numPr>
         <w:spacing w:after="180"/>
+        <w:ind w:left="0" w:firstLine="0"/>
         <w:rPr>
           <w:rFonts w:ascii="Book Antiqua" w:hAnsi="Book Antiqua"/>
         </w:rPr>
@@ -1909,7 +1891,7 @@
         <w:rPr>
           <w:rFonts w:ascii="Book Antiqua" w:hAnsi="Book Antiqua"/>
         </w:rPr>
-        <w:t>.</w:t>
+        <w:t xml:space="preserve">. </w:t>
       </w:r>
     </w:p>
     <w:p>
@@ -1921,6 +1903,7 @@
           <w:numId w:val="5"/>
         </w:numPr>
         <w:spacing w:after="180"/>
+        <w:ind w:left="0" w:firstLine="0"/>
         <w:rPr>
           <w:rFonts w:ascii="Book Antiqua" w:hAnsi="Book Antiqua"/>
         </w:rPr>
@@ -1935,7 +1918,7 @@
         <w:rPr>
           <w:rFonts w:ascii="Book Antiqua" w:hAnsi="Book Antiqua"/>
         </w:rPr>
-        <w:t>.</w:t>
+        <w:t xml:space="preserve">. </w:t>
       </w:r>
     </w:p>
     <w:p>
@@ -1947,15 +1930,34 @@
           <w:numId w:val="5"/>
         </w:numPr>
         <w:spacing w:after="180"/>
-        <w:rPr>
-          <w:rFonts w:ascii="Book Antiqua" w:hAnsi="Book Antiqua"/>
-        </w:rPr>
-      </w:pPr>
-      <w:r>
-        <w:rPr>
-          <w:rFonts w:ascii="Book Antiqua" w:hAnsi="Book Antiqua"/>
-        </w:rPr>
-        <w:t>El vehículo deberá cumplir con las exigencias de la Ley Nacional de Tránsito N° 24.449 y contar con seguro contra todo riesgo.</w:t>
+        <w:ind w:left="0" w:firstLine="0"/>
+        <w:rPr>
+          <w:rFonts w:ascii="Book Antiqua" w:hAnsi="Book Antiqua"/>
+        </w:rPr>
+      </w:pPr>
+      <w:r>
+        <w:rPr>
+          <w:rFonts w:ascii="Book Antiqua" w:hAnsi="Book Antiqua"/>
+        </w:rPr>
+        <w:t>El vehículo deberá cumplir con las exigencias de la Ley Nacional de Tránsito N° 24</w:t>
+      </w:r>
+      <w:r>
+        <w:rPr>
+          <w:rFonts w:ascii="Book Antiqua" w:hAnsi="Book Antiqua"/>
+        </w:rPr>
+        <w:t xml:space="preserve">. </w:t>
+      </w:r>
+      <w:r>
+        <w:rPr>
+          <w:rFonts w:ascii="Book Antiqua" w:hAnsi="Book Antiqua"/>
+        </w:rPr>
+        <w:t>449 y contar con seguro contra todo riesgo</w:t>
+      </w:r>
+      <w:r>
+        <w:rPr>
+          <w:rFonts w:ascii="Book Antiqua" w:hAnsi="Book Antiqua"/>
+        </w:rPr>
+        <w:t xml:space="preserve">. </w:t>
       </w:r>
     </w:p>
     <w:p>
@@ -1967,6 +1969,7 @@
           <w:numId w:val="5"/>
         </w:numPr>
         <w:spacing w:after="180"/>
+        <w:ind w:left="0" w:firstLine="0"/>
         <w:rPr>
           <w:rFonts w:ascii="Book Antiqua" w:hAnsi="Book Antiqua"/>
         </w:rPr>
@@ -1993,7 +1996,7 @@
         <w:rPr>
           <w:rFonts w:ascii="Book Antiqua" w:hAnsi="Book Antiqua"/>
         </w:rPr>
-        <w:t>.</w:t>
+        <w:t xml:space="preserve">. </w:t>
       </w:r>
     </w:p>
     <w:p>
@@ -2010,7 +2013,6 @@
         <w:rPr>
           <w:rFonts w:ascii="Book Antiqua" w:hAnsi="Book Antiqua"/>
           <w:bCs/>
-          <w:u w:val="single"/>
         </w:rPr>
         <w:t>ARTÍCULO OCTAVO</w:t>
       </w:r>
@@ -2019,14 +2021,7 @@
           <w:rFonts w:ascii="Book Antiqua" w:hAnsi="Book Antiqua"/>
           <w:bCs/>
         </w:rPr>
-        <w:t>:</w:t>
-      </w:r>
-      <w:r>
-        <w:rPr>
-          <w:rFonts w:ascii="Book Antiqua" w:hAnsi="Book Antiqua"/>
-          <w:bCs/>
-        </w:rPr>
-        <w:t xml:space="preserve"> </w:t>
+        <w:t xml:space="preserve">: </w:t>
       </w:r>
       <w:r>
         <w:rPr>
@@ -2054,14 +2049,7 @@
           <w:rFonts w:ascii="Book Antiqua" w:hAnsi="Book Antiqua"/>
           <w:bCs/>
         </w:rPr>
-        <w:t>.</w:t>
-      </w:r>
-      <w:r>
-        <w:rPr>
-          <w:rFonts w:ascii="Book Antiqua" w:hAnsi="Book Antiqua"/>
-          <w:bCs/>
-        </w:rPr>
-        <w:t xml:space="preserve"> </w:t>
+        <w:t xml:space="preserve">. </w:t>
       </w:r>
     </w:p>
     <w:sectPr>
@@ -2077,7 +2065,7 @@
 </file>
 
 <file path=word/endnotes.xml><?xml version="1.0" encoding="utf-8"?>
-<w:endnotes xmlns:ve="http://schemas.openxmlformats.org/markup-compatibility/2006" xmlns:o="urn:schemas-microsoft-com:office:office" xmlns:r="http://schemas.openxmlformats.org/officeDocument/2006/relationships" xmlns:m="http://schemas.openxmlformats.org/officeDocument/2006/math" xmlns:v="urn:schemas-microsoft-com:vml" xmlns:wp="http://schemas.openxmlformats.org/drawingml/2006/wordprocessingDrawing" xmlns:w10="urn:schemas-microsoft-com:office:word" xmlns:w="http://schemas.openxmlformats.org/wordprocessingml/2006/main" xmlns:wne="http://schemas.microsoft.com/office/word/2006/wordml">
+<w:endnotes xmlns:wpc="http://schemas.microsoft.com/office/word/2010/wordprocessingCanvas" xmlns:cx="http://schemas.microsoft.com/office/drawing/2014/chartex" xmlns:mc="http://schemas.openxmlformats.org/markup-compatibility/2006" xmlns:o="urn:schemas-microsoft-com:office:office" xmlns:r="http://schemas.openxmlformats.org/officeDocument/2006/relationships" xmlns:m="http://schemas.openxmlformats.org/officeDocument/2006/math" xmlns:v="urn:schemas-microsoft-com:vml" xmlns:wp14="http://schemas.microsoft.com/office/word/2010/wordprocessingDrawing" xmlns:wp="http://schemas.openxmlformats.org/drawingml/2006/wordprocessingDrawing" xmlns:w10="urn:schemas-microsoft-com:office:word" xmlns:w="http://schemas.openxmlformats.org/wordprocessingml/2006/main" xmlns:w14="http://schemas.microsoft.com/office/word/2010/wordml" xmlns:w15="http://schemas.microsoft.com/office/word/2012/wordml" xmlns:w16se="http://schemas.microsoft.com/office/word/2015/wordml/symex" xmlns:wpg="http://schemas.microsoft.com/office/word/2010/wordprocessingGroup" xmlns:wpi="http://schemas.microsoft.com/office/word/2010/wordprocessingInk" xmlns:wne="http://schemas.microsoft.com/office/word/2006/wordml" xmlns:wps="http://schemas.microsoft.com/office/word/2010/wordprocessingShape" mc:Ignorable="w14 w15 w16se wp14">
   <w:endnote w:type="separator" w:id="-1">
     <w:p>
       <w:r>
@@ -2096,7 +2084,7 @@
 </file>
 
 <file path=word/footer1.xml><?xml version="1.0" encoding="utf-8"?>
-<w:ftr xmlns:ve="http://schemas.openxmlformats.org/markup-compatibility/2006" xmlns:o="urn:schemas-microsoft-com:office:office" xmlns:r="http://schemas.openxmlformats.org/officeDocument/2006/relationships" xmlns:m="http://schemas.openxmlformats.org/officeDocument/2006/math" xmlns:v="urn:schemas-microsoft-com:vml" xmlns:wp="http://schemas.openxmlformats.org/drawingml/2006/wordprocessingDrawing" xmlns:w10="urn:schemas-microsoft-com:office:word" xmlns:w="http://schemas.openxmlformats.org/wordprocessingml/2006/main" xmlns:wne="http://schemas.microsoft.com/office/word/2006/wordml">
+<w:ftr xmlns:wpc="http://schemas.microsoft.com/office/word/2010/wordprocessingCanvas" xmlns:cx="http://schemas.microsoft.com/office/drawing/2014/chartex" xmlns:mc="http://schemas.openxmlformats.org/markup-compatibility/2006" xmlns:o="urn:schemas-microsoft-com:office:office" xmlns:r="http://schemas.openxmlformats.org/officeDocument/2006/relationships" xmlns:m="http://schemas.openxmlformats.org/officeDocument/2006/math" xmlns:v="urn:schemas-microsoft-com:vml" xmlns:wp14="http://schemas.microsoft.com/office/word/2010/wordprocessingDrawing" xmlns:wp="http://schemas.openxmlformats.org/drawingml/2006/wordprocessingDrawing" xmlns:w10="urn:schemas-microsoft-com:office:word" xmlns:w="http://schemas.openxmlformats.org/wordprocessingml/2006/main" xmlns:w14="http://schemas.microsoft.com/office/word/2010/wordml" xmlns:w15="http://schemas.microsoft.com/office/word/2012/wordml" xmlns:w16se="http://schemas.microsoft.com/office/word/2015/wordml/symex" xmlns:wpg="http://schemas.microsoft.com/office/word/2010/wordprocessingGroup" xmlns:wpi="http://schemas.microsoft.com/office/word/2010/wordprocessingInk" xmlns:wne="http://schemas.microsoft.com/office/word/2006/wordml" xmlns:wps="http://schemas.microsoft.com/office/word/2010/wordprocessingShape" mc:Ignorable="w14 w15 w16se wp14">
   <w:p>
     <w:pPr>
       <w:pStyle w:val="Piedepgina"/>
@@ -2111,7 +2099,7 @@
 </file>
 
 <file path=word/footnotes.xml><?xml version="1.0" encoding="utf-8"?>
-<w:footnotes xmlns:ve="http://schemas.openxmlformats.org/markup-compatibility/2006" xmlns:o="urn:schemas-microsoft-com:office:office" xmlns:r="http://schemas.openxmlformats.org/officeDocument/2006/relationships" xmlns:m="http://schemas.openxmlformats.org/officeDocument/2006/math" xmlns:v="urn:schemas-microsoft-com:vml" xmlns:wp="http://schemas.openxmlformats.org/drawingml/2006/wordprocessingDrawing" xmlns:w10="urn:schemas-microsoft-com:office:word" xmlns:w="http://schemas.openxmlformats.org/wordprocessingml/2006/main" xmlns:wne="http://schemas.microsoft.com/office/word/2006/wordml">
+<w:footnotes xmlns:wpc="http://schemas.microsoft.com/office/word/2010/wordprocessingCanvas" xmlns:cx="http://schemas.microsoft.com/office/drawing/2014/chartex" xmlns:mc="http://schemas.openxmlformats.org/markup-compatibility/2006" xmlns:o="urn:schemas-microsoft-com:office:office" xmlns:r="http://schemas.openxmlformats.org/officeDocument/2006/relationships" xmlns:m="http://schemas.openxmlformats.org/officeDocument/2006/math" xmlns:v="urn:schemas-microsoft-com:vml" xmlns:wp14="http://schemas.microsoft.com/office/word/2010/wordprocessingDrawing" xmlns:wp="http://schemas.openxmlformats.org/drawingml/2006/wordprocessingDrawing" xmlns:w10="urn:schemas-microsoft-com:office:word" xmlns:w="http://schemas.openxmlformats.org/wordprocessingml/2006/main" xmlns:w14="http://schemas.microsoft.com/office/word/2010/wordml" xmlns:w15="http://schemas.microsoft.com/office/word/2012/wordml" xmlns:w16se="http://schemas.microsoft.com/office/word/2015/wordml/symex" xmlns:wpg="http://schemas.microsoft.com/office/word/2010/wordprocessingGroup" xmlns:wpi="http://schemas.microsoft.com/office/word/2010/wordprocessingInk" xmlns:wne="http://schemas.microsoft.com/office/word/2006/wordml" xmlns:wps="http://schemas.microsoft.com/office/word/2010/wordprocessingShape" mc:Ignorable="w14 w15 w16se wp14">
   <w:footnote w:type="separator" w:id="-1">
     <w:p>
       <w:r>
@@ -2130,8 +2118,8 @@
 </file>
 
 <file path=word/numbering.xml><?xml version="1.0" encoding="utf-8"?>
-<w:numbering xmlns:ve="http://schemas.openxmlformats.org/markup-compatibility/2006" xmlns:o="urn:schemas-microsoft-com:office:office" xmlns:r="http://schemas.openxmlformats.org/officeDocument/2006/relationships" xmlns:m="http://schemas.openxmlformats.org/officeDocument/2006/math" xmlns:v="urn:schemas-microsoft-com:vml" xmlns:wp="http://schemas.openxmlformats.org/drawingml/2006/wordprocessingDrawing" xmlns:w10="urn:schemas-microsoft-com:office:word" xmlns:w="http://schemas.openxmlformats.org/wordprocessingml/2006/main" xmlns:wne="http://schemas.microsoft.com/office/word/2006/wordml">
-  <w:abstractNum w:abstractNumId="0">
+<w:numbering xmlns:wpc="http://schemas.microsoft.com/office/word/2010/wordprocessingCanvas" xmlns:cx="http://schemas.microsoft.com/office/drawing/2014/chartex" xmlns:mc="http://schemas.openxmlformats.org/markup-compatibility/2006" xmlns:o="urn:schemas-microsoft-com:office:office" xmlns:r="http://schemas.openxmlformats.org/officeDocument/2006/relationships" xmlns:m="http://schemas.openxmlformats.org/officeDocument/2006/math" xmlns:v="urn:schemas-microsoft-com:vml" xmlns:wp14="http://schemas.microsoft.com/office/word/2010/wordprocessingDrawing" xmlns:wp="http://schemas.openxmlformats.org/drawingml/2006/wordprocessingDrawing" xmlns:w10="urn:schemas-microsoft-com:office:word" xmlns:w="http://schemas.openxmlformats.org/wordprocessingml/2006/main" xmlns:w14="http://schemas.microsoft.com/office/word/2010/wordml" xmlns:w15="http://schemas.microsoft.com/office/word/2012/wordml" xmlns:w16se="http://schemas.microsoft.com/office/word/2015/wordml/symex" xmlns:wpg="http://schemas.microsoft.com/office/word/2010/wordprocessingGroup" xmlns:wpi="http://schemas.microsoft.com/office/word/2010/wordprocessingInk" xmlns:wne="http://schemas.microsoft.com/office/word/2006/wordml" xmlns:wps="http://schemas.microsoft.com/office/word/2010/wordprocessingShape" mc:Ignorable="w14 w15 w16se wp14">
+  <w:abstractNum w:abstractNumId="0" w15:restartNumberingAfterBreak="0">
     <w:nsid w:val="082659A7"/>
     <w:multiLevelType w:val="hybridMultilevel"/>
     <w:tmpl w:val="D16259C0"/>
@@ -2247,7 +2235,7 @@
       </w:pPr>
     </w:lvl>
   </w:abstractNum>
-  <w:abstractNum w:abstractNumId="1">
+  <w:abstractNum w:abstractNumId="1" w15:restartNumberingAfterBreak="0">
     <w:nsid w:val="0DB76591"/>
     <w:multiLevelType w:val="hybridMultilevel"/>
     <w:tmpl w:val="6EE82104"/>
@@ -2363,7 +2351,7 @@
       </w:pPr>
     </w:lvl>
   </w:abstractNum>
-  <w:abstractNum w:abstractNumId="2">
+  <w:abstractNum w:abstractNumId="2" w15:restartNumberingAfterBreak="0">
     <w:nsid w:val="17D2788B"/>
     <w:multiLevelType w:val="hybridMultilevel"/>
     <w:tmpl w:val="C1D6D8CE"/>
@@ -2479,7 +2467,7 @@
       </w:pPr>
     </w:lvl>
   </w:abstractNum>
-  <w:abstractNum w:abstractNumId="3">
+  <w:abstractNum w:abstractNumId="3" w15:restartNumberingAfterBreak="0">
     <w:nsid w:val="1D767C9A"/>
     <w:multiLevelType w:val="hybridMultilevel"/>
     <w:tmpl w:val="0C428A24"/>
@@ -2595,7 +2583,7 @@
       </w:pPr>
     </w:lvl>
   </w:abstractNum>
-  <w:abstractNum w:abstractNumId="4">
+  <w:abstractNum w:abstractNumId="4" w15:restartNumberingAfterBreak="0">
     <w:nsid w:val="7D643D19"/>
     <w:multiLevelType w:val="hybridMultilevel"/>
     <w:tmpl w:val="2C9EF2F8"/>
@@ -2730,7 +2718,7 @@
 </file>
 
 <file path=word/styles.xml><?xml version="1.0" encoding="utf-8"?>
-<w:styles xmlns:r="http://schemas.openxmlformats.org/officeDocument/2006/relationships" xmlns:w="http://schemas.openxmlformats.org/wordprocessingml/2006/main">
+<w:styles xmlns:mc="http://schemas.openxmlformats.org/markup-compatibility/2006" xmlns:r="http://schemas.openxmlformats.org/officeDocument/2006/relationships" xmlns:w="http://schemas.openxmlformats.org/wordprocessingml/2006/main" xmlns:w14="http://schemas.microsoft.com/office/word/2010/wordml" xmlns:w15="http://schemas.microsoft.com/office/word/2012/wordml" xmlns:w16se="http://schemas.microsoft.com/office/word/2015/wordml/symex" mc:Ignorable="w14 w15 w16se">
   <w:docDefaults>
     <w:rPrDefault>
       <w:rPr>
@@ -2740,144 +2728,378 @@
     </w:rPrDefault>
     <w:pPrDefault/>
   </w:docDefaults>
-  <w:latentStyles w:defLockedState="0" w:defUIPriority="99" w:defSemiHidden="1" w:defUnhideWhenUsed="1" w:defQFormat="0" w:count="267">
-    <w:lsdException w:name="Normal" w:semiHidden="0" w:uiPriority="0" w:unhideWhenUsed="0" w:qFormat="1"/>
-    <w:lsdException w:name="heading 1" w:semiHidden="0" w:uiPriority="9" w:unhideWhenUsed="0" w:qFormat="1"/>
-    <w:lsdException w:name="heading 2" w:uiPriority="9" w:qFormat="1"/>
-    <w:lsdException w:name="heading 3" w:uiPriority="9" w:qFormat="1"/>
-    <w:lsdException w:name="heading 4" w:semiHidden="0" w:uiPriority="9" w:unhideWhenUsed="0" w:qFormat="1"/>
-    <w:lsdException w:name="heading 5" w:uiPriority="9" w:qFormat="1"/>
-    <w:lsdException w:name="heading 6" w:uiPriority="9" w:qFormat="1"/>
-    <w:lsdException w:name="heading 7" w:uiPriority="9" w:qFormat="1"/>
-    <w:lsdException w:name="heading 8" w:uiPriority="9" w:qFormat="1"/>
-    <w:lsdException w:name="heading 9" w:uiPriority="9" w:qFormat="1"/>
-    <w:lsdException w:name="toc 1" w:uiPriority="39"/>
-    <w:lsdException w:name="toc 2" w:uiPriority="39"/>
-    <w:lsdException w:name="toc 3" w:uiPriority="39"/>
-    <w:lsdException w:name="toc 4" w:uiPriority="39"/>
-    <w:lsdException w:name="toc 5" w:uiPriority="39"/>
-    <w:lsdException w:name="toc 6" w:uiPriority="39"/>
-    <w:lsdException w:name="toc 7" w:uiPriority="39"/>
-    <w:lsdException w:name="toc 8" w:uiPriority="39"/>
-    <w:lsdException w:name="toc 9" w:uiPriority="39"/>
-    <w:lsdException w:name="caption" w:uiPriority="35" w:qFormat="1"/>
-    <w:lsdException w:name="Title" w:semiHidden="0" w:uiPriority="10" w:unhideWhenUsed="0" w:qFormat="1"/>
-    <w:lsdException w:name="Default Paragraph Font" w:uiPriority="1"/>
-    <w:lsdException w:name="Subtitle" w:semiHidden="0" w:uiPriority="11" w:unhideWhenUsed="0" w:qFormat="1"/>
-    <w:lsdException w:name="Strong" w:semiHidden="0" w:uiPriority="22" w:unhideWhenUsed="0" w:qFormat="1"/>
-    <w:lsdException w:name="Emphasis" w:semiHidden="0" w:uiPriority="20" w:unhideWhenUsed="0" w:qFormat="1"/>
-    <w:lsdException w:name="Table Grid" w:semiHidden="0" w:uiPriority="59" w:unhideWhenUsed="0"/>
-    <w:lsdException w:name="Placeholder Text" w:unhideWhenUsed="0"/>
-    <w:lsdException w:name="No Spacing" w:semiHidden="0" w:uiPriority="1" w:unhideWhenUsed="0" w:qFormat="1"/>
-    <w:lsdException w:name="Light Shading" w:semiHidden="0" w:uiPriority="60" w:unhideWhenUsed="0"/>
-    <w:lsdException w:name="Light List" w:semiHidden="0" w:uiPriority="61" w:unhideWhenUsed="0"/>
-    <w:lsdException w:name="Light Grid" w:semiHidden="0" w:uiPriority="62" w:unhideWhenUsed="0"/>
-    <w:lsdException w:name="Medium Shading 1" w:semiHidden="0" w:uiPriority="63" w:unhideWhenUsed="0"/>
-    <w:lsdException w:name="Medium Shading 2" w:semiHidden="0" w:uiPriority="64" w:unhideWhenUsed="0"/>
-    <w:lsdException w:name="Medium List 1" w:semiHidden="0" w:uiPriority="65" w:unhideWhenUsed="0"/>
-    <w:lsdException w:name="Medium List 2" w:semiHidden="0" w:uiPriority="66" w:unhideWhenUsed="0"/>
-    <w:lsdException w:name="Medium Grid 1" w:semiHidden="0" w:uiPriority="67" w:unhideWhenUsed="0"/>
-    <w:lsdException w:name="Medium Grid 2" w:semiHidden="0" w:uiPriority="68" w:unhideWhenUsed="0"/>
-    <w:lsdException w:name="Medium Grid 3" w:semiHidden="0" w:uiPriority="69" w:unhideWhenUsed="0"/>
-    <w:lsdException w:name="Dark List" w:semiHidden="0" w:uiPriority="70" w:unhideWhenUsed="0"/>
-    <w:lsdException w:name="Colorful Shading" w:semiHidden="0" w:uiPriority="71" w:unhideWhenUsed="0"/>
-    <w:lsdException w:name="Colorful List" w:semiHidden="0" w:uiPriority="72" w:unhideWhenUsed="0"/>
-    <w:lsdException w:name="Colorful Grid" w:semiHidden="0" w:uiPriority="73" w:unhideWhenUsed="0"/>
-    <w:lsdException w:name="Light Shading Accent 1" w:semiHidden="0" w:uiPriority="60" w:unhideWhenUsed="0"/>
-    <w:lsdException w:name="Light List Accent 1" w:semiHidden="0" w:uiPriority="61" w:unhideWhenUsed="0"/>
-    <w:lsdException w:name="Light Grid Accent 1" w:semiHidden="0" w:uiPriority="62" w:unhideWhenUsed="0"/>
-    <w:lsdException w:name="Medium Shading 1 Accent 1" w:semiHidden="0" w:uiPriority="63" w:unhideWhenUsed="0"/>
-    <w:lsdException w:name="Medium Shading 2 Accent 1" w:semiHidden="0" w:uiPriority="64" w:unhideWhenUsed="0"/>
-    <w:lsdException w:name="Medium List 1 Accent 1" w:semiHidden="0" w:uiPriority="65" w:unhideWhenUsed="0"/>
-    <w:lsdException w:name="Revision" w:unhideWhenUsed="0"/>
-    <w:lsdException w:name="List Paragraph" w:semiHidden="0" w:uiPriority="34" w:unhideWhenUsed="0" w:qFormat="1"/>
-    <w:lsdException w:name="Quote" w:semiHidden="0" w:uiPriority="29" w:unhideWhenUsed="0" w:qFormat="1"/>
-    <w:lsdException w:name="Intense Quote" w:semiHidden="0" w:uiPriority="30" w:unhideWhenUsed="0" w:qFormat="1"/>
-    <w:lsdException w:name="Medium List 2 Accent 1" w:semiHidden="0" w:uiPriority="66" w:unhideWhenUsed="0"/>
-    <w:lsdException w:name="Medium Grid 1 Accent 1" w:semiHidden="0" w:uiPriority="67" w:unhideWhenUsed="0"/>
-    <w:lsdException w:name="Medium Grid 2 Accent 1" w:semiHidden="0" w:uiPriority="68" w:unhideWhenUsed="0"/>
-    <w:lsdException w:name="Medium Grid 3 Accent 1" w:semiHidden="0" w:uiPriority="69" w:unhideWhenUsed="0"/>
-    <w:lsdException w:name="Dark List Accent 1" w:semiHidden="0" w:uiPriority="70" w:unhideWhenUsed="0"/>
-    <w:lsdException w:name="Colorful Shading Accent 1" w:semiHidden="0" w:uiPriority="71" w:unhideWhenUsed="0"/>
-    <w:lsdException w:name="Colorful List Accent 1" w:semiHidden="0" w:uiPriority="72" w:unhideWhenUsed="0"/>
-    <w:lsdException w:name="Colorful Grid Accent 1" w:semiHidden="0" w:uiPriority="73" w:unhideWhenUsed="0"/>
-    <w:lsdException w:name="Light Shading Accent 2" w:semiHidden="0" w:uiPriority="60" w:unhideWhenUsed="0"/>
-    <w:lsdException w:name="Light List Accent 2" w:semiHidden="0" w:uiPriority="61" w:unhideWhenUsed="0"/>
-    <w:lsdException w:name="Light Grid Accent 2" w:semiHidden="0" w:uiPriority="62" w:unhideWhenUsed="0"/>
-    <w:lsdException w:name="Medium Shading 1 Accent 2" w:semiHidden="0" w:uiPriority="63" w:unhideWhenUsed="0"/>
-    <w:lsdException w:name="Medium Shading 2 Accent 2" w:semiHidden="0" w:uiPriority="64" w:unhideWhenUsed="0"/>
-    <w:lsdException w:name="Medium List 1 Accent 2" w:semiHidden="0" w:uiPriority="65" w:unhideWhenUsed="0"/>
-    <w:lsdException w:name="Medium List 2 Accent 2" w:semiHidden="0" w:uiPriority="66" w:unhideWhenUsed="0"/>
-    <w:lsdException w:name="Medium Grid 1 Accent 2" w:semiHidden="0" w:uiPriority="67" w:unhideWhenUsed="0"/>
-    <w:lsdException w:name="Medium Grid 2 Accent 2" w:semiHidden="0" w:uiPriority="68" w:unhideWhenUsed="0"/>
-    <w:lsdException w:name="Medium Grid 3 Accent 2" w:semiHidden="0" w:uiPriority="69" w:unhideWhenUsed="0"/>
-    <w:lsdException w:name="Dark List Accent 2" w:semiHidden="0" w:uiPriority="70" w:unhideWhenUsed="0"/>
-    <w:lsdException w:name="Colorful Shading Accent 2" w:semiHidden="0" w:uiPriority="71" w:unhideWhenUsed="0"/>
-    <w:lsdException w:name="Colorful List Accent 2" w:semiHidden="0" w:uiPriority="72" w:unhideWhenUsed="0"/>
-    <w:lsdException w:name="Colorful Grid Accent 2" w:semiHidden="0" w:uiPriority="73" w:unhideWhenUsed="0"/>
-    <w:lsdException w:name="Light Shading Accent 3" w:semiHidden="0" w:uiPriority="60" w:unhideWhenUsed="0"/>
-    <w:lsdException w:name="Light List Accent 3" w:semiHidden="0" w:uiPriority="61" w:unhideWhenUsed="0"/>
-    <w:lsdException w:name="Light Grid Accent 3" w:semiHidden="0" w:uiPriority="62" w:unhideWhenUsed="0"/>
-    <w:lsdException w:name="Medium Shading 1 Accent 3" w:semiHidden="0" w:uiPriority="63" w:unhideWhenUsed="0"/>
-    <w:lsdException w:name="Medium Shading 2 Accent 3" w:semiHidden="0" w:uiPriority="64" w:unhideWhenUsed="0"/>
-    <w:lsdException w:name="Medium List 1 Accent 3" w:semiHidden="0" w:uiPriority="65" w:unhideWhenUsed="0"/>
-    <w:lsdException w:name="Medium List 2 Accent 3" w:semiHidden="0" w:uiPriority="66" w:unhideWhenUsed="0"/>
-    <w:lsdException w:name="Medium Grid 1 Accent 3" w:semiHidden="0" w:uiPriority="67" w:unhideWhenUsed="0"/>
-    <w:lsdException w:name="Medium Grid 2 Accent 3" w:semiHidden="0" w:uiPriority="68" w:unhideWhenUsed="0"/>
-    <w:lsdException w:name="Medium Grid 3 Accent 3" w:semiHidden="0" w:uiPriority="69" w:unhideWhenUsed="0"/>
-    <w:lsdException w:name="Dark List Accent 3" w:semiHidden="0" w:uiPriority="70" w:unhideWhenUsed="0"/>
-    <w:lsdException w:name="Colorful Shading Accent 3" w:semiHidden="0" w:uiPriority="71" w:unhideWhenUsed="0"/>
-    <w:lsdException w:name="Colorful List Accent 3" w:semiHidden="0" w:uiPriority="72" w:unhideWhenUsed="0"/>
-    <w:lsdException w:name="Colorful Grid Accent 3" w:semiHidden="0" w:uiPriority="73" w:unhideWhenUsed="0"/>
-    <w:lsdException w:name="Light Shading Accent 4" w:semiHidden="0" w:uiPriority="60" w:unhideWhenUsed="0"/>
-    <w:lsdException w:name="Light List Accent 4" w:semiHidden="0" w:uiPriority="61" w:unhideWhenUsed="0"/>
-    <w:lsdException w:name="Light Grid Accent 4" w:semiHidden="0" w:uiPriority="62" w:unhideWhenUsed="0"/>
-    <w:lsdException w:name="Medium Shading 1 Accent 4" w:semiHidden="0" w:uiPriority="63" w:unhideWhenUsed="0"/>
-    <w:lsdException w:name="Medium Shading 2 Accent 4" w:semiHidden="0" w:uiPriority="64" w:unhideWhenUsed="0"/>
-    <w:lsdException w:name="Medium List 1 Accent 4" w:semiHidden="0" w:uiPriority="65" w:unhideWhenUsed="0"/>
-    <w:lsdException w:name="Medium List 2 Accent 4" w:semiHidden="0" w:uiPriority="66" w:unhideWhenUsed="0"/>
-    <w:lsdException w:name="Medium Grid 1 Accent 4" w:semiHidden="0" w:uiPriority="67" w:unhideWhenUsed="0"/>
-    <w:lsdException w:name="Medium Grid 2 Accent 4" w:semiHidden="0" w:uiPriority="68" w:unhideWhenUsed="0"/>
-    <w:lsdException w:name="Medium Grid 3 Accent 4" w:semiHidden="0" w:uiPriority="69" w:unhideWhenUsed="0"/>
-    <w:lsdException w:name="Dark List Accent 4" w:semiHidden="0" w:uiPriority="70" w:unhideWhenUsed="0"/>
-    <w:lsdException w:name="Colorful Shading Accent 4" w:semiHidden="0" w:uiPriority="71" w:unhideWhenUsed="0"/>
-    <w:lsdException w:name="Colorful List Accent 4" w:semiHidden="0" w:uiPriority="72" w:unhideWhenUsed="0"/>
-    <w:lsdException w:name="Colorful Grid Accent 4" w:semiHidden="0" w:uiPriority="73" w:unhideWhenUsed="0"/>
-    <w:lsdException w:name="Light Shading Accent 5" w:semiHidden="0" w:uiPriority="60" w:unhideWhenUsed="0"/>
-    <w:lsdException w:name="Light List Accent 5" w:semiHidden="0" w:uiPriority="61" w:unhideWhenUsed="0"/>
-    <w:lsdException w:name="Light Grid Accent 5" w:semiHidden="0" w:uiPriority="62" w:unhideWhenUsed="0"/>
-    <w:lsdException w:name="Medium Shading 1 Accent 5" w:semiHidden="0" w:uiPriority="63" w:unhideWhenUsed="0"/>
-    <w:lsdException w:name="Medium Shading 2 Accent 5" w:semiHidden="0" w:uiPriority="64" w:unhideWhenUsed="0"/>
-    <w:lsdException w:name="Medium List 1 Accent 5" w:semiHidden="0" w:uiPriority="65" w:unhideWhenUsed="0"/>
-    <w:lsdException w:name="Medium List 2 Accent 5" w:semiHidden="0" w:uiPriority="66" w:unhideWhenUsed="0"/>
-    <w:lsdException w:name="Medium Grid 1 Accent 5" w:semiHidden="0" w:uiPriority="67" w:unhideWhenUsed="0"/>
-    <w:lsdException w:name="Medium Grid 2 Accent 5" w:semiHidden="0" w:uiPriority="68" w:unhideWhenUsed="0"/>
-    <w:lsdException w:name="Medium Grid 3 Accent 5" w:semiHidden="0" w:uiPriority="69" w:unhideWhenUsed="0"/>
-    <w:lsdException w:name="Dark List Accent 5" w:semiHidden="0" w:uiPriority="70" w:unhideWhenUsed="0"/>
-    <w:lsdException w:name="Colorful Shading Accent 5" w:semiHidden="0" w:uiPriority="71" w:unhideWhenUsed="0"/>
-    <w:lsdException w:name="Colorful List Accent 5" w:semiHidden="0" w:uiPriority="72" w:unhideWhenUsed="0"/>
-    <w:lsdException w:name="Colorful Grid Accent 5" w:semiHidden="0" w:uiPriority="73" w:unhideWhenUsed="0"/>
-    <w:lsdException w:name="Light Shading Accent 6" w:semiHidden="0" w:uiPriority="60" w:unhideWhenUsed="0"/>
-    <w:lsdException w:name="Light List Accent 6" w:semiHidden="0" w:uiPriority="61" w:unhideWhenUsed="0"/>
-    <w:lsdException w:name="Light Grid Accent 6" w:semiHidden="0" w:uiPriority="62" w:unhideWhenUsed="0"/>
-    <w:lsdException w:name="Medium Shading 1 Accent 6" w:semiHidden="0" w:uiPriority="63" w:unhideWhenUsed="0"/>
-    <w:lsdException w:name="Medium Shading 2 Accent 6" w:semiHidden="0" w:uiPriority="64" w:unhideWhenUsed="0"/>
-    <w:lsdException w:name="Medium List 1 Accent 6" w:semiHidden="0" w:uiPriority="65" w:unhideWhenUsed="0"/>
-    <w:lsdException w:name="Medium List 2 Accent 6" w:semiHidden="0" w:uiPriority="66" w:unhideWhenUsed="0"/>
-    <w:lsdException w:name="Medium Grid 1 Accent 6" w:semiHidden="0" w:uiPriority="67" w:unhideWhenUsed="0"/>
-    <w:lsdException w:name="Medium Grid 2 Accent 6" w:semiHidden="0" w:uiPriority="68" w:unhideWhenUsed="0"/>
-    <w:lsdException w:name="Medium Grid 3 Accent 6" w:semiHidden="0" w:uiPriority="69" w:unhideWhenUsed="0"/>
-    <w:lsdException w:name="Dark List Accent 6" w:semiHidden="0" w:uiPriority="70" w:unhideWhenUsed="0"/>
-    <w:lsdException w:name="Colorful Shading Accent 6" w:semiHidden="0" w:uiPriority="71" w:unhideWhenUsed="0"/>
-    <w:lsdException w:name="Colorful List Accent 6" w:semiHidden="0" w:uiPriority="72" w:unhideWhenUsed="0"/>
-    <w:lsdException w:name="Colorful Grid Accent 6" w:semiHidden="0" w:uiPriority="73" w:unhideWhenUsed="0"/>
-    <w:lsdException w:name="Subtle Emphasis" w:semiHidden="0" w:uiPriority="19" w:unhideWhenUsed="0" w:qFormat="1"/>
-    <w:lsdException w:name="Intense Emphasis" w:semiHidden="0" w:uiPriority="21" w:unhideWhenUsed="0" w:qFormat="1"/>
-    <w:lsdException w:name="Subtle Reference" w:semiHidden="0" w:uiPriority="31" w:unhideWhenUsed="0" w:qFormat="1"/>
-    <w:lsdException w:name="Intense Reference" w:semiHidden="0" w:uiPriority="32" w:unhideWhenUsed="0" w:qFormat="1"/>
-    <w:lsdException w:name="Book Title" w:semiHidden="0" w:uiPriority="33" w:unhideWhenUsed="0" w:qFormat="1"/>
-    <w:lsdException w:name="Bibliography" w:uiPriority="37"/>
-    <w:lsdException w:name="TOC Heading" w:uiPriority="39" w:qFormat="1"/>
+  <w:latentStyles w:defLockedState="0" w:defUIPriority="99" w:defSemiHidden="0" w:defUnhideWhenUsed="0" w:defQFormat="0" w:count="371">
+    <w:lsdException w:name="Normal" w:uiPriority="0" w:qFormat="1"/>
+    <w:lsdException w:name="heading 1" w:uiPriority="9" w:qFormat="1"/>
+    <w:lsdException w:name="heading 2" w:semiHidden="1" w:uiPriority="9" w:unhideWhenUsed="1" w:qFormat="1"/>
+    <w:lsdException w:name="heading 3" w:semiHidden="1" w:uiPriority="9" w:unhideWhenUsed="1" w:qFormat="1"/>
+    <w:lsdException w:name="heading 4" w:uiPriority="9" w:qFormat="1"/>
+    <w:lsdException w:name="heading 5" w:semiHidden="1" w:uiPriority="9" w:unhideWhenUsed="1" w:qFormat="1"/>
+    <w:lsdException w:name="heading 6" w:semiHidden="1" w:uiPriority="9" w:unhideWhenUsed="1" w:qFormat="1"/>
+    <w:lsdException w:name="heading 7" w:semiHidden="1" w:uiPriority="9" w:unhideWhenUsed="1" w:qFormat="1"/>
+    <w:lsdException w:name="heading 8" w:semiHidden="1" w:uiPriority="9" w:unhideWhenUsed="1" w:qFormat="1"/>
+    <w:lsdException w:name="heading 9" w:semiHidden="1" w:uiPriority="9" w:unhideWhenUsed="1" w:qFormat="1"/>
+    <w:lsdException w:name="index 1" w:semiHidden="1" w:unhideWhenUsed="1"/>
+    <w:lsdException w:name="index 2" w:semiHidden="1" w:unhideWhenUsed="1"/>
+    <w:lsdException w:name="index 3" w:semiHidden="1" w:unhideWhenUsed="1"/>
+    <w:lsdException w:name="index 4" w:semiHidden="1" w:unhideWhenUsed="1"/>
+    <w:lsdException w:name="index 5" w:semiHidden="1" w:unhideWhenUsed="1"/>
+    <w:lsdException w:name="index 6" w:semiHidden="1" w:unhideWhenUsed="1"/>
+    <w:lsdException w:name="index 7" w:semiHidden="1" w:unhideWhenUsed="1"/>
+    <w:lsdException w:name="index 8" w:semiHidden="1" w:unhideWhenUsed="1"/>
+    <w:lsdException w:name="index 9" w:semiHidden="1" w:unhideWhenUsed="1"/>
+    <w:lsdException w:name="toc 1" w:semiHidden="1" w:uiPriority="39" w:unhideWhenUsed="1"/>
+    <w:lsdException w:name="toc 2" w:semiHidden="1" w:uiPriority="39" w:unhideWhenUsed="1"/>
+    <w:lsdException w:name="toc 3" w:semiHidden="1" w:uiPriority="39" w:unhideWhenUsed="1"/>
+    <w:lsdException w:name="toc 4" w:semiHidden="1" w:uiPriority="39" w:unhideWhenUsed="1"/>
+    <w:lsdException w:name="toc 5" w:semiHidden="1" w:uiPriority="39" w:unhideWhenUsed="1"/>
+    <w:lsdException w:name="toc 6" w:semiHidden="1" w:uiPriority="39" w:unhideWhenUsed="1"/>
+    <w:lsdException w:name="toc 7" w:semiHidden="1" w:uiPriority="39" w:unhideWhenUsed="1"/>
+    <w:lsdException w:name="toc 8" w:semiHidden="1" w:uiPriority="39" w:unhideWhenUsed="1"/>
+    <w:lsdException w:name="toc 9" w:semiHidden="1" w:uiPriority="39" w:unhideWhenUsed="1"/>
+    <w:lsdException w:name="Normal Indent" w:semiHidden="1" w:unhideWhenUsed="1"/>
+    <w:lsdException w:name="footnote text" w:semiHidden="1" w:unhideWhenUsed="1"/>
+    <w:lsdException w:name="annotation text" w:semiHidden="1" w:unhideWhenUsed="1"/>
+    <w:lsdException w:name="header" w:semiHidden="1" w:unhideWhenUsed="1"/>
+    <w:lsdException w:name="footer" w:semiHidden="1" w:unhideWhenUsed="1"/>
+    <w:lsdException w:name="index heading" w:semiHidden="1" w:unhideWhenUsed="1"/>
+    <w:lsdException w:name="caption" w:semiHidden="1" w:uiPriority="35" w:unhideWhenUsed="1" w:qFormat="1"/>
+    <w:lsdException w:name="table of figures" w:semiHidden="1" w:unhideWhenUsed="1"/>
+    <w:lsdException w:name="envelope address" w:semiHidden="1" w:unhideWhenUsed="1"/>
+    <w:lsdException w:name="envelope return" w:semiHidden="1" w:unhideWhenUsed="1"/>
+    <w:lsdException w:name="footnote reference" w:semiHidden="1" w:unhideWhenUsed="1"/>
+    <w:lsdException w:name="annotation reference" w:semiHidden="1" w:unhideWhenUsed="1"/>
+    <w:lsdException w:name="line number" w:semiHidden="1" w:unhideWhenUsed="1"/>
+    <w:lsdException w:name="page number" w:semiHidden="1" w:unhideWhenUsed="1"/>
+    <w:lsdException w:name="endnote reference" w:semiHidden="1" w:unhideWhenUsed="1"/>
+    <w:lsdException w:name="endnote text" w:semiHidden="1" w:unhideWhenUsed="1"/>
+    <w:lsdException w:name="table of authorities" w:semiHidden="1" w:unhideWhenUsed="1"/>
+    <w:lsdException w:name="macro" w:semiHidden="1" w:unhideWhenUsed="1"/>
+    <w:lsdException w:name="toa heading" w:semiHidden="1" w:unhideWhenUsed="1"/>
+    <w:lsdException w:name="List" w:semiHidden="1" w:unhideWhenUsed="1"/>
+    <w:lsdException w:name="List Bullet" w:semiHidden="1" w:unhideWhenUsed="1"/>
+    <w:lsdException w:name="List Number" w:semiHidden="1" w:unhideWhenUsed="1"/>
+    <w:lsdException w:name="List 2" w:semiHidden="1" w:unhideWhenUsed="1"/>
+    <w:lsdException w:name="List 3" w:semiHidden="1" w:unhideWhenUsed="1"/>
+    <w:lsdException w:name="List 4" w:semiHidden="1" w:unhideWhenUsed="1"/>
+    <w:lsdException w:name="List 5" w:semiHidden="1" w:unhideWhenUsed="1"/>
+    <w:lsdException w:name="List Bullet 2" w:semiHidden="1" w:unhideWhenUsed="1"/>
+    <w:lsdException w:name="List Bullet 3" w:semiHidden="1" w:unhideWhenUsed="1"/>
+    <w:lsdException w:name="List Bullet 4" w:semiHidden="1" w:unhideWhenUsed="1"/>
+    <w:lsdException w:name="List Bullet 5" w:semiHidden="1" w:unhideWhenUsed="1"/>
+    <w:lsdException w:name="List Number 2" w:semiHidden="1" w:unhideWhenUsed="1"/>
+    <w:lsdException w:name="List Number 3" w:semiHidden="1" w:unhideWhenUsed="1"/>
+    <w:lsdException w:name="List Number 4" w:semiHidden="1" w:unhideWhenUsed="1"/>
+    <w:lsdException w:name="List Number 5" w:semiHidden="1" w:unhideWhenUsed="1"/>
+    <w:lsdException w:name="Title" w:uiPriority="10" w:qFormat="1"/>
+    <w:lsdException w:name="Closing" w:semiHidden="1" w:unhideWhenUsed="1"/>
+    <w:lsdException w:name="Signature" w:semiHidden="1" w:unhideWhenUsed="1"/>
+    <w:lsdException w:name="Default Paragraph Font" w:semiHidden="1" w:uiPriority="1" w:unhideWhenUsed="1"/>
+    <w:lsdException w:name="Body Text" w:semiHidden="1" w:unhideWhenUsed="1"/>
+    <w:lsdException w:name="Body Text Indent" w:semiHidden="1" w:unhideWhenUsed="1"/>
+    <w:lsdException w:name="List Continue" w:semiHidden="1" w:unhideWhenUsed="1"/>
+    <w:lsdException w:name="List Continue 2" w:semiHidden="1" w:unhideWhenUsed="1"/>
+    <w:lsdException w:name="List Continue 3" w:semiHidden="1" w:unhideWhenUsed="1"/>
+    <w:lsdException w:name="List Continue 4" w:semiHidden="1" w:unhideWhenUsed="1"/>
+    <w:lsdException w:name="List Continue 5" w:semiHidden="1" w:unhideWhenUsed="1"/>
+    <w:lsdException w:name="Message Header" w:semiHidden="1" w:unhideWhenUsed="1"/>
+    <w:lsdException w:name="Subtitle" w:uiPriority="11" w:qFormat="1"/>
+    <w:lsdException w:name="Salutation" w:semiHidden="1" w:unhideWhenUsed="1"/>
+    <w:lsdException w:name="Date" w:semiHidden="1" w:unhideWhenUsed="1"/>
+    <w:lsdException w:name="Body Text First Indent" w:semiHidden="1" w:unhideWhenUsed="1"/>
+    <w:lsdException w:name="Body Text First Indent 2" w:semiHidden="1" w:unhideWhenUsed="1"/>
+    <w:lsdException w:name="Note Heading" w:semiHidden="1" w:unhideWhenUsed="1"/>
+    <w:lsdException w:name="Body Text 2" w:semiHidden="1" w:unhideWhenUsed="1"/>
+    <w:lsdException w:name="Body Text 3" w:semiHidden="1" w:unhideWhenUsed="1"/>
+    <w:lsdException w:name="Body Text Indent 2" w:semiHidden="1" w:unhideWhenUsed="1"/>
+    <w:lsdException w:name="Body Text Indent 3" w:semiHidden="1" w:unhideWhenUsed="1"/>
+    <w:lsdException w:name="Block Text" w:semiHidden="1" w:unhideWhenUsed="1"/>
+    <w:lsdException w:name="Hyperlink" w:semiHidden="1" w:unhideWhenUsed="1"/>
+    <w:lsdException w:name="FollowedHyperlink" w:semiHidden="1" w:unhideWhenUsed="1"/>
+    <w:lsdException w:name="Strong" w:uiPriority="22" w:qFormat="1"/>
+    <w:lsdException w:name="Emphasis" w:uiPriority="20" w:qFormat="1"/>
+    <w:lsdException w:name="Document Map" w:semiHidden="1" w:unhideWhenUsed="1"/>
+    <w:lsdException w:name="Plain Text" w:semiHidden="1" w:unhideWhenUsed="1"/>
+    <w:lsdException w:name="E-mail Signature" w:semiHidden="1" w:unhideWhenUsed="1"/>
+    <w:lsdException w:name="HTML Top of Form" w:semiHidden="1" w:unhideWhenUsed="1"/>
+    <w:lsdException w:name="HTML Bottom of Form" w:semiHidden="1" w:unhideWhenUsed="1"/>
+    <w:lsdException w:name="Normal (Web)" w:semiHidden="1" w:unhideWhenUsed="1"/>
+    <w:lsdException w:name="HTML Acronym" w:semiHidden="1" w:unhideWhenUsed="1"/>
+    <w:lsdException w:name="HTML Address" w:semiHidden="1" w:unhideWhenUsed="1"/>
+    <w:lsdException w:name="HTML Cite" w:semiHidden="1" w:unhideWhenUsed="1"/>
+    <w:lsdException w:name="HTML Code" w:semiHidden="1" w:unhideWhenUsed="1"/>
+    <w:lsdException w:name="HTML Definition" w:semiHidden="1" w:unhideWhenUsed="1"/>
+    <w:lsdException w:name="HTML Keyboard" w:semiHidden="1" w:unhideWhenUsed="1"/>
+    <w:lsdException w:name="HTML Preformatted" w:semiHidden="1" w:unhideWhenUsed="1"/>
+    <w:lsdException w:name="HTML Sample" w:semiHidden="1" w:unhideWhenUsed="1"/>
+    <w:lsdException w:name="HTML Typewriter" w:semiHidden="1" w:unhideWhenUsed="1"/>
+    <w:lsdException w:name="HTML Variable" w:semiHidden="1" w:unhideWhenUsed="1"/>
+    <w:lsdException w:name="Normal Table" w:semiHidden="1" w:unhideWhenUsed="1"/>
+    <w:lsdException w:name="annotation subject" w:semiHidden="1" w:unhideWhenUsed="1"/>
+    <w:lsdException w:name="No List" w:semiHidden="1" w:unhideWhenUsed="1"/>
+    <w:lsdException w:name="Outline List 1" w:semiHidden="1" w:unhideWhenUsed="1"/>
+    <w:lsdException w:name="Outline List 2" w:semiHidden="1" w:unhideWhenUsed="1"/>
+    <w:lsdException w:name="Outline List 3" w:semiHidden="1" w:unhideWhenUsed="1"/>
+    <w:lsdException w:name="Table Simple 1" w:semiHidden="1" w:unhideWhenUsed="1"/>
+    <w:lsdException w:name="Table Simple 2" w:semiHidden="1" w:unhideWhenUsed="1"/>
+    <w:lsdException w:name="Table Simple 3" w:semiHidden="1" w:unhideWhenUsed="1"/>
+    <w:lsdException w:name="Table Classic 1" w:semiHidden="1" w:unhideWhenUsed="1"/>
+    <w:lsdException w:name="Table Classic 2" w:semiHidden="1" w:unhideWhenUsed="1"/>
+    <w:lsdException w:name="Table Classic 3" w:semiHidden="1" w:unhideWhenUsed="1"/>
+    <w:lsdException w:name="Table Classic 4" w:semiHidden="1" w:unhideWhenUsed="1"/>
+    <w:lsdException w:name="Table Colorful 1" w:semiHidden="1" w:unhideWhenUsed="1"/>
+    <w:lsdException w:name="Table Colorful 2" w:semiHidden="1" w:unhideWhenUsed="1"/>
+    <w:lsdException w:name="Table Colorful 3" w:semiHidden="1" w:unhideWhenUsed="1"/>
+    <w:lsdException w:name="Table Columns 1" w:semiHidden="1" w:unhideWhenUsed="1"/>
+    <w:lsdException w:name="Table Columns 2" w:semiHidden="1" w:unhideWhenUsed="1"/>
+    <w:lsdException w:name="Table Columns 3" w:semiHidden="1" w:unhideWhenUsed="1"/>
+    <w:lsdException w:name="Table Columns 4" w:semiHidden="1" w:unhideWhenUsed="1"/>
+    <w:lsdException w:name="Table Columns 5" w:semiHidden="1" w:unhideWhenUsed="1"/>
+    <w:lsdException w:name="Table Grid 1" w:semiHidden="1" w:unhideWhenUsed="1"/>
+    <w:lsdException w:name="Table Grid 2" w:semiHidden="1" w:unhideWhenUsed="1"/>
+    <w:lsdException w:name="Table Grid 3" w:semiHidden="1" w:unhideWhenUsed="1"/>
+    <w:lsdException w:name="Table Grid 4" w:semiHidden="1" w:unhideWhenUsed="1"/>
+    <w:lsdException w:name="Table Grid 5" w:semiHidden="1" w:unhideWhenUsed="1"/>
+    <w:lsdException w:name="Table Grid 6" w:semiHidden="1" w:unhideWhenUsed="1"/>
+    <w:lsdException w:name="Table Grid 7" w:semiHidden="1" w:unhideWhenUsed="1"/>
+    <w:lsdException w:name="Table Grid 8" w:semiHidden="1" w:unhideWhenUsed="1"/>
+    <w:lsdException w:name="Table List 1" w:semiHidden="1" w:unhideWhenUsed="1"/>
+    <w:lsdException w:name="Table List 2" w:semiHidden="1" w:unhideWhenUsed="1"/>
+    <w:lsdException w:name="Table List 3" w:semiHidden="1" w:unhideWhenUsed="1"/>
+    <w:lsdException w:name="Table List 4" w:semiHidden="1" w:unhideWhenUsed="1"/>
+    <w:lsdException w:name="Table List 5" w:semiHidden="1" w:unhideWhenUsed="1"/>
+    <w:lsdException w:name="Table List 6" w:semiHidden="1" w:unhideWhenUsed="1"/>
+    <w:lsdException w:name="Table List 7" w:semiHidden="1" w:unhideWhenUsed="1"/>
+    <w:lsdException w:name="Table List 8" w:semiHidden="1" w:unhideWhenUsed="1"/>
+    <w:lsdException w:name="Table 3D effects 1" w:semiHidden="1" w:unhideWhenUsed="1"/>
+    <w:lsdException w:name="Table 3D effects 2" w:semiHidden="1" w:unhideWhenUsed="1"/>
+    <w:lsdException w:name="Table 3D effects 3" w:semiHidden="1" w:unhideWhenUsed="1"/>
+    <w:lsdException w:name="Table Contemporary" w:semiHidden="1" w:unhideWhenUsed="1"/>
+    <w:lsdException w:name="Table Elegant" w:semiHidden="1" w:unhideWhenUsed="1"/>
+    <w:lsdException w:name="Table Professional" w:semiHidden="1" w:unhideWhenUsed="1"/>
+    <w:lsdException w:name="Table Subtle 1" w:semiHidden="1" w:unhideWhenUsed="1"/>
+    <w:lsdException w:name="Table Subtle 2" w:semiHidden="1" w:unhideWhenUsed="1"/>
+    <w:lsdException w:name="Table Web 1" w:semiHidden="1" w:unhideWhenUsed="1"/>
+    <w:lsdException w:name="Table Web 2" w:semiHidden="1" w:unhideWhenUsed="1"/>
+    <w:lsdException w:name="Table Web 3" w:semiHidden="1" w:unhideWhenUsed="1"/>
+    <w:lsdException w:name="Balloon Text" w:semiHidden="1" w:unhideWhenUsed="1"/>
+    <w:lsdException w:name="Table Grid" w:uiPriority="59"/>
+    <w:lsdException w:name="Table Theme" w:semiHidden="1" w:unhideWhenUsed="1"/>
+    <w:lsdException w:name="Placeholder Text" w:semiHidden="1"/>
+    <w:lsdException w:name="No Spacing" w:uiPriority="1" w:qFormat="1"/>
+    <w:lsdException w:name="Light Shading" w:uiPriority="60"/>
+    <w:lsdException w:name="Light List" w:uiPriority="61"/>
+    <w:lsdException w:name="Light Grid" w:uiPriority="62"/>
+    <w:lsdException w:name="Medium Shading 1" w:uiPriority="63"/>
+    <w:lsdException w:name="Medium Shading 2" w:uiPriority="64"/>
+    <w:lsdException w:name="Medium List 1" w:uiPriority="65"/>
+    <w:lsdException w:name="Medium List 2" w:uiPriority="66"/>
+    <w:lsdException w:name="Medium Grid 1" w:uiPriority="67"/>
+    <w:lsdException w:name="Medium Grid 2" w:uiPriority="68"/>
+    <w:lsdException w:name="Medium Grid 3" w:uiPriority="69"/>
+    <w:lsdException w:name="Dark List" w:uiPriority="70"/>
+    <w:lsdException w:name="Colorful Shading" w:uiPriority="71"/>
+    <w:lsdException w:name="Colorful List" w:uiPriority="72"/>
+    <w:lsdException w:name="Colorful Grid" w:uiPriority="73"/>
+    <w:lsdException w:name="Light Shading Accent 1" w:uiPriority="60"/>
+    <w:lsdException w:name="Light List Accent 1" w:uiPriority="61"/>
+    <w:lsdException w:name="Light Grid Accent 1" w:uiPriority="62"/>
+    <w:lsdException w:name="Medium Shading 1 Accent 1" w:uiPriority="63"/>
+    <w:lsdException w:name="Medium Shading 2 Accent 1" w:uiPriority="64"/>
+    <w:lsdException w:name="Medium List 1 Accent 1" w:uiPriority="65"/>
+    <w:lsdException w:name="Revision" w:semiHidden="1"/>
+    <w:lsdException w:name="List Paragraph" w:uiPriority="34" w:qFormat="1"/>
+    <w:lsdException w:name="Quote" w:uiPriority="29" w:qFormat="1"/>
+    <w:lsdException w:name="Intense Quote" w:uiPriority="30" w:qFormat="1"/>
+    <w:lsdException w:name="Medium List 2 Accent 1" w:uiPriority="66"/>
+    <w:lsdException w:name="Medium Grid 1 Accent 1" w:uiPriority="67"/>
+    <w:lsdException w:name="Medium Grid 2 Accent 1" w:uiPriority="68"/>
+    <w:lsdException w:name="Medium Grid 3 Accent 1" w:uiPriority="69"/>
+    <w:lsdException w:name="Dark List Accent 1" w:uiPriority="70"/>
+    <w:lsdException w:name="Colorful Shading Accent 1" w:uiPriority="71"/>
+    <w:lsdException w:name="Colorful List Accent 1" w:uiPriority="72"/>
+    <w:lsdException w:name="Colorful Grid Accent 1" w:uiPriority="73"/>
+    <w:lsdException w:name="Light Shading Accent 2" w:uiPriority="60"/>
+    <w:lsdException w:name="Light List Accent 2" w:uiPriority="61"/>
+    <w:lsdException w:name="Light Grid Accent 2" w:uiPriority="62"/>
+    <w:lsdException w:name="Medium Shading 1 Accent 2" w:uiPriority="63"/>
+    <w:lsdException w:name="Medium Shading 2 Accent 2" w:uiPriority="64"/>
+    <w:lsdException w:name="Medium List 1 Accent 2" w:uiPriority="65"/>
+    <w:lsdException w:name="Medium List 2 Accent 2" w:uiPriority="66"/>
+    <w:lsdException w:name="Medium Grid 1 Accent 2" w:uiPriority="67"/>
+    <w:lsdException w:name="Medium Grid 2 Accent 2" w:uiPriority="68"/>
+    <w:lsdException w:name="Medium Grid 3 Accent 2" w:uiPriority="69"/>
+    <w:lsdException w:name="Dark List Accent 2" w:uiPriority="70"/>
+    <w:lsdException w:name="Colorful Shading Accent 2" w:uiPriority="71"/>
+    <w:lsdException w:name="Colorful List Accent 2" w:uiPriority="72"/>
+    <w:lsdException w:name="Colorful Grid Accent 2" w:uiPriority="73"/>
+    <w:lsdException w:name="Light Shading Accent 3" w:uiPriority="60"/>
+    <w:lsdException w:name="Light List Accent 3" w:uiPriority="61"/>
+    <w:lsdException w:name="Light Grid Accent 3" w:uiPriority="62"/>
+    <w:lsdException w:name="Medium Shading 1 Accent 3" w:uiPriority="63"/>
+    <w:lsdException w:name="Medium Shading 2 Accent 3" w:uiPriority="64"/>
+    <w:lsdException w:name="Medium List 1 Accent 3" w:uiPriority="65"/>
+    <w:lsdException w:name="Medium List 2 Accent 3" w:uiPriority="66"/>
+    <w:lsdException w:name="Medium Grid 1 Accent 3" w:uiPriority="67"/>
+    <w:lsdException w:name="Medium Grid 2 Accent 3" w:uiPriority="68"/>
+    <w:lsdException w:name="Medium Grid 3 Accent 3" w:uiPriority="69"/>
+    <w:lsdException w:name="Dark List Accent 3" w:uiPriority="70"/>
+    <w:lsdException w:name="Colorful Shading Accent 3" w:uiPriority="71"/>
+    <w:lsdException w:name="Colorful List Accent 3" w:uiPriority="72"/>
+    <w:lsdException w:name="Colorful Grid Accent 3" w:uiPriority="73"/>
+    <w:lsdException w:name="Light Shading Accent 4" w:uiPriority="60"/>
+    <w:lsdException w:name="Light List Accent 4" w:uiPriority="61"/>
+    <w:lsdException w:name="Light Grid Accent 4" w:uiPriority="62"/>
+    <w:lsdException w:name="Medium Shading 1 Accent 4" w:uiPriority="63"/>
+    <w:lsdException w:name="Medium Shading 2 Accent 4" w:uiPriority="64"/>
+    <w:lsdException w:name="Medium List 1 Accent 4" w:uiPriority="65"/>
+    <w:lsdException w:name="Medium List 2 Accent 4" w:uiPriority="66"/>
+    <w:lsdException w:name="Medium Grid 1 Accent 4" w:uiPriority="67"/>
+    <w:lsdException w:name="Medium Grid 2 Accent 4" w:uiPriority="68"/>
+    <w:lsdException w:name="Medium Grid 3 Accent 4" w:uiPriority="69"/>
+    <w:lsdException w:name="Dark List Accent 4" w:uiPriority="70"/>
+    <w:lsdException w:name="Colorful Shading Accent 4" w:uiPriority="71"/>
+    <w:lsdException w:name="Colorful List Accent 4" w:uiPriority="72"/>
+    <w:lsdException w:name="Colorful Grid Accent 4" w:uiPriority="73"/>
+    <w:lsdException w:name="Light Shading Accent 5" w:uiPriority="60"/>
+    <w:lsdException w:name="Light List Accent 5" w:uiPriority="61"/>
+    <w:lsdException w:name="Light Grid Accent 5" w:uiPriority="62"/>
+    <w:lsdException w:name="Medium Shading 1 Accent 5" w:uiPriority="63"/>
+    <w:lsdException w:name="Medium Shading 2 Accent 5" w:uiPriority="64"/>
+    <w:lsdException w:name="Medium List 1 Accent 5" w:uiPriority="65"/>
+    <w:lsdException w:name="Medium List 2 Accent 5" w:uiPriority="66"/>
+    <w:lsdException w:name="Medium Grid 1 Accent 5" w:uiPriority="67"/>
+    <w:lsdException w:name="Medium Grid 2 Accent 5" w:uiPriority="68"/>
+    <w:lsdException w:name="Medium Grid 3 Accent 5" w:uiPriority="69"/>
+    <w:lsdException w:name="Dark List Accent 5" w:uiPriority="70"/>
+    <w:lsdException w:name="Colorful Shading Accent 5" w:uiPriority="71"/>
+    <w:lsdException w:name="Colorful List Accent 5" w:uiPriority="72"/>
+    <w:lsdException w:name="Colorful Grid Accent 5" w:uiPriority="73"/>
+    <w:lsdException w:name="Light Shading Accent 6" w:uiPriority="60"/>
+    <w:lsdException w:name="Light List Accent 6" w:uiPriority="61"/>
+    <w:lsdException w:name="Light Grid Accent 6" w:uiPriority="62"/>
+    <w:lsdException w:name="Medium Shading 1 Accent 6" w:uiPriority="63"/>
+    <w:lsdException w:name="Medium Shading 2 Accent 6" w:uiPriority="64"/>
+    <w:lsdException w:name="Medium List 1 Accent 6" w:uiPriority="65"/>
+    <w:lsdException w:name="Medium List 2 Accent 6" w:uiPriority="66"/>
+    <w:lsdException w:name="Medium Grid 1 Accent 6" w:uiPriority="67"/>
+    <w:lsdException w:name="Medium Grid 2 Accent 6" w:uiPriority="68"/>
+    <w:lsdException w:name="Medium Grid 3 Accent 6" w:uiPriority="69"/>
+    <w:lsdException w:name="Dark List Accent 6" w:uiPriority="70"/>
+    <w:lsdException w:name="Colorful Shading Accent 6" w:uiPriority="71"/>
+    <w:lsdException w:name="Colorful List Accent 6" w:uiPriority="72"/>
+    <w:lsdException w:name="Colorful Grid Accent 6" w:uiPriority="73"/>
+    <w:lsdException w:name="Subtle Emphasis" w:uiPriority="19" w:qFormat="1"/>
+    <w:lsdException w:name="Intense Emphasis" w:uiPriority="21" w:qFormat="1"/>
+    <w:lsdException w:name="Subtle Reference" w:uiPriority="31" w:qFormat="1"/>
+    <w:lsdException w:name="Intense Reference" w:uiPriority="32" w:qFormat="1"/>
+    <w:lsdException w:name="Book Title" w:uiPriority="33" w:qFormat="1"/>
+    <w:lsdException w:name="Bibliography" w:semiHidden="1" w:uiPriority="37" w:unhideWhenUsed="1"/>
+    <w:lsdException w:name="TOC Heading" w:semiHidden="1" w:uiPriority="39" w:unhideWhenUsed="1" w:qFormat="1"/>
+    <w:lsdException w:name="Plain Table 1" w:uiPriority="41"/>
+    <w:lsdException w:name="Plain Table 2" w:uiPriority="42"/>
+    <w:lsdException w:name="Plain Table 3" w:uiPriority="43"/>
+    <w:lsdException w:name="Plain Table 4" w:uiPriority="44"/>
+    <w:lsdException w:name="Plain Table 5" w:uiPriority="45"/>
+    <w:lsdException w:name="Grid Table Light" w:uiPriority="40"/>
+    <w:lsdException w:name="Grid Table 1 Light" w:uiPriority="46"/>
+    <w:lsdException w:name="Grid Table 2" w:uiPriority="47"/>
+    <w:lsdException w:name="Grid Table 3" w:uiPriority="48"/>
+    <w:lsdException w:name="Grid Table 4" w:uiPriority="49"/>
+    <w:lsdException w:name="Grid Table 5 Dark" w:uiPriority="50"/>
+    <w:lsdException w:name="Grid Table 6 Colorful" w:uiPriority="51"/>
+    <w:lsdException w:name="Grid Table 7 Colorful" w:uiPriority="52"/>
+    <w:lsdException w:name="Grid Table 1 Light Accent 1" w:uiPriority="46"/>
+    <w:lsdException w:name="Grid Table 2 Accent 1" w:uiPriority="47"/>
+    <w:lsdException w:name="Grid Table 3 Accent 1" w:uiPriority="48"/>
+    <w:lsdException w:name="Grid Table 4 Accent 1" w:uiPriority="49"/>
+    <w:lsdException w:name="Grid Table 5 Dark Accent 1" w:uiPriority="50"/>
+    <w:lsdException w:name="Grid Table 6 Colorful Accent 1" w:uiPriority="51"/>
+    <w:lsdException w:name="Grid Table 7 Colorful Accent 1" w:uiPriority="52"/>
+    <w:lsdException w:name="Grid Table 1 Light Accent 2" w:uiPriority="46"/>
+    <w:lsdException w:name="Grid Table 2 Accent 2" w:uiPriority="47"/>
+    <w:lsdException w:name="Grid Table 3 Accent 2" w:uiPriority="48"/>
+    <w:lsdException w:name="Grid Table 4 Accent 2" w:uiPriority="49"/>
+    <w:lsdException w:name="Grid Table 5 Dark Accent 2" w:uiPriority="50"/>
+    <w:lsdException w:name="Grid Table 6 Colorful Accent 2" w:uiPriority="51"/>
+    <w:lsdException w:name="Grid Table 7 Colorful Accent 2" w:uiPriority="52"/>
+    <w:lsdException w:name="Grid Table 1 Light Accent 3" w:uiPriority="46"/>
+    <w:lsdException w:name="Grid Table 2 Accent 3" w:uiPriority="47"/>
+    <w:lsdException w:name="Grid Table 3 Accent 3" w:uiPriority="48"/>
+    <w:lsdException w:name="Grid Table 4 Accent 3" w:uiPriority="49"/>
+    <w:lsdException w:name="Grid Table 5 Dark Accent 3" w:uiPriority="50"/>
+    <w:lsdException w:name="Grid Table 6 Colorful Accent 3" w:uiPriority="51"/>
+    <w:lsdException w:name="Grid Table 7 Colorful Accent 3" w:uiPriority="52"/>
+    <w:lsdException w:name="Grid Table 1 Light Accent 4" w:uiPriority="46"/>
+    <w:lsdException w:name="Grid Table 2 Accent 4" w:uiPriority="47"/>
+    <w:lsdException w:name="Grid Table 3 Accent 4" w:uiPriority="48"/>
+    <w:lsdException w:name="Grid Table 4 Accent 4" w:uiPriority="49"/>
+    <w:lsdException w:name="Grid Table 5 Dark Accent 4" w:uiPriority="50"/>
+    <w:lsdException w:name="Grid Table 6 Colorful Accent 4" w:uiPriority="51"/>
+    <w:lsdException w:name="Grid Table 7 Colorful Accent 4" w:uiPriority="52"/>
+    <w:lsdException w:name="Grid Table 1 Light Accent 5" w:uiPriority="46"/>
+    <w:lsdException w:name="Grid Table 2 Accent 5" w:uiPriority="47"/>
+    <w:lsdException w:name="Grid Table 3 Accent 5" w:uiPriority="48"/>
+    <w:lsdException w:name="Grid Table 4 Accent 5" w:uiPriority="49"/>
+    <w:lsdException w:name="Grid Table 5 Dark Accent 5" w:uiPriority="50"/>
+    <w:lsdException w:name="Grid Table 6 Colorful Accent 5" w:uiPriority="51"/>
+    <w:lsdException w:name="Grid Table 7 Colorful Accent 5" w:uiPriority="52"/>
+    <w:lsdException w:name="Grid Table 1 Light Accent 6" w:uiPriority="46"/>
+    <w:lsdException w:name="Grid Table 2 Accent 6" w:uiPriority="47"/>
+    <w:lsdException w:name="Grid Table 3 Accent 6" w:uiPriority="48"/>
+    <w:lsdException w:name="Grid Table 4 Accent 6" w:uiPriority="49"/>
+    <w:lsdException w:name="Grid Table 5 Dark Accent 6" w:uiPriority="50"/>
+    <w:lsdException w:name="Grid Table 6 Colorful Accent 6" w:uiPriority="51"/>
+    <w:lsdException w:name="Grid Table 7 Colorful Accent 6" w:uiPriority="52"/>
+    <w:lsdException w:name="List Table 1 Light" w:uiPriority="46"/>
+    <w:lsdException w:name="List Table 2" w:uiPriority="47"/>
+    <w:lsdException w:name="List Table 3" w:uiPriority="48"/>
+    <w:lsdException w:name="List Table 4" w:uiPriority="49"/>
+    <w:lsdException w:name="List Table 5 Dark" w:uiPriority="50"/>
+    <w:lsdException w:name="List Table 6 Colorful" w:uiPriority="51"/>
+    <w:lsdException w:name="List Table 7 Colorful" w:uiPriority="52"/>
+    <w:lsdException w:name="List Table 1 Light Accent 1" w:uiPriority="46"/>
+    <w:lsdException w:name="List Table 2 Accent 1" w:uiPriority="47"/>
+    <w:lsdException w:name="List Table 3 Accent 1" w:uiPriority="48"/>
+    <w:lsdException w:name="List Table 4 Accent 1" w:uiPriority="49"/>
+    <w:lsdException w:name="List Table 5 Dark Accent 1" w:uiPriority="50"/>
+    <w:lsdException w:name="List Table 6 Colorful Accent 1" w:uiPriority="51"/>
+    <w:lsdException w:name="List Table 7 Colorful Accent 1" w:uiPriority="52"/>
+    <w:lsdException w:name="List Table 1 Light Accent 2" w:uiPriority="46"/>
+    <w:lsdException w:name="List Table 2 Accent 2" w:uiPriority="47"/>
+    <w:lsdException w:name="List Table 3 Accent 2" w:uiPriority="48"/>
+    <w:lsdException w:name="List Table 4 Accent 2" w:uiPriority="49"/>
+    <w:lsdException w:name="List Table 5 Dark Accent 2" w:uiPriority="50"/>
+    <w:lsdException w:name="List Table 6 Colorful Accent 2" w:uiPriority="51"/>
+    <w:lsdException w:name="List Table 7 Colorful Accent 2" w:uiPriority="52"/>
+    <w:lsdException w:name="List Table 1 Light Accent 3" w:uiPriority="46"/>
+    <w:lsdException w:name="List Table 2 Accent 3" w:uiPriority="47"/>
+    <w:lsdException w:name="List Table 3 Accent 3" w:uiPriority="48"/>
+    <w:lsdException w:name="List Table 4 Accent 3" w:uiPriority="49"/>
+    <w:lsdException w:name="List Table 5 Dark Accent 3" w:uiPriority="50"/>
+    <w:lsdException w:name="List Table 6 Colorful Accent 3" w:uiPriority="51"/>
+    <w:lsdException w:name="List Table 7 Colorful Accent 3" w:uiPriority="52"/>
+    <w:lsdException w:name="List Table 1 Light Accent 4" w:uiPriority="46"/>
+    <w:lsdException w:name="List Table 2 Accent 4" w:uiPriority="47"/>
+    <w:lsdException w:name="List Table 3 Accent 4" w:uiPriority="48"/>
+    <w:lsdException w:name="List Table 4 Accent 4" w:uiPriority="49"/>
+    <w:lsdException w:name="List Table 5 Dark Accent 4" w:uiPriority="50"/>
+    <w:lsdException w:name="List Table 6 Colorful Accent 4" w:uiPriority="51"/>
+    <w:lsdException w:name="List Table 7 Colorful Accent 4" w:uiPriority="52"/>
+    <w:lsdException w:name="List Table 1 Light Accent 5" w:uiPriority="46"/>
+    <w:lsdException w:name="List Table 2 Accent 5" w:uiPriority="47"/>
+    <w:lsdException w:name="List Table 3 Accent 5" w:uiPriority="48"/>
+    <w:lsdException w:name="List Table 4 Accent 5" w:uiPriority="49"/>
+    <w:lsdException w:name="List Table 5 Dark Accent 5" w:uiPriority="50"/>
+    <w:lsdException w:name="List Table 6 Colorful Accent 5" w:uiPriority="51"/>
+    <w:lsdException w:name="List Table 7 Colorful Accent 5" w:uiPriority="52"/>
+    <w:lsdException w:name="List Table 1 Light Accent 6" w:uiPriority="46"/>
+    <w:lsdException w:name="List Table 2 Accent 6" w:uiPriority="47"/>
+    <w:lsdException w:name="List Table 3 Accent 6" w:uiPriority="48"/>
+    <w:lsdException w:name="List Table 4 Accent 6" w:uiPriority="49"/>
+    <w:lsdException w:name="List Table 5 Dark Accent 6" w:uiPriority="50"/>
+    <w:lsdException w:name="List Table 6 Colorful Accent 6" w:uiPriority="51"/>
+    <w:lsdException w:name="List Table 7 Colorful Accent 6" w:uiPriority="52"/>
   </w:latentStyles>
   <w:style w:type="paragraph" w:default="1" w:styleId="Normal">
     <w:name w:val="Normal"/>
@@ -2918,7 +3140,6 @@
     <w:uiPriority w:val="99"/>
     <w:semiHidden/>
     <w:unhideWhenUsed/>
-    <w:qFormat/>
     <w:tblPr>
       <w:tblInd w:w="0" w:type="dxa"/>
       <w:tblCellMar>
